--- a/report.docx
+++ b/report.docx
@@ -18,158 +18,139 @@
       </w:r>
     </w:p>
     <w:p>
-      <w:r>
-        <w:rPr>
-          <w:b/>
-          <w:bCs/>
-        </w:rPr>
-        <w:t>Student Name:</w:t>
-      </w:r>
-      <w:r>
-        <w:t xml:space="preserve"> [</w:t>
-      </w:r>
-      <w:r>
-        <w:t>你的名字</w:t>
-      </w:r>
-      <w:r>
-        <w:t xml:space="preserve">] </w:t>
-      </w:r>
-      <w:r>
-        <w:rPr>
-          <w:b/>
-          <w:bCs/>
-        </w:rPr>
-        <w:t>Student ID:</w:t>
-      </w:r>
-      <w:r>
-        <w:t xml:space="preserve"> [</w:t>
-      </w:r>
-      <w:r>
-        <w:t>你的學號</w:t>
-      </w:r>
-      <w:r>
-        <w:t xml:space="preserve">] </w:t>
-      </w:r>
-      <w:r>
-        <w:rPr>
-          <w:b/>
-          <w:bCs/>
-        </w:rPr>
-        <w:t>Course:</w:t>
-      </w:r>
-      <w:r>
-        <w:t xml:space="preserve"> CM2015 Programming with Data </w:t>
-      </w:r>
-      <w:r>
-        <w:rPr>
-          <w:b/>
-          <w:bCs/>
-        </w:rPr>
-        <w:t>Date:</w:t>
-      </w:r>
-      <w:r>
-        <w:t xml:space="preserve"> [</w:t>
-      </w:r>
-      <w:r>
-        <w:t>日期</w:t>
-      </w:r>
-      <w:r>
-        <w:t>]</w:t>
-      </w:r>
-    </w:p>
-    <w:p>
-      <w:pPr>
-        <w:rPr>
-          <w:b/>
-          <w:bCs/>
-        </w:rPr>
-      </w:pPr>
-      <w:r>
-        <w:rPr>
-          <w:b/>
-          <w:bCs/>
-        </w:rPr>
-        <w:t>1. Introduction &amp; Domain (Chatbot Application)</w:t>
-      </w:r>
-    </w:p>
-    <w:p>
-      <w:r>
-        <w:rPr>
-          <w:b/>
-          <w:bCs/>
-        </w:rPr>
-        <w:t>Chatbot Title:</w:t>
-      </w:r>
-      <w:r>
-        <w:t xml:space="preserve"> Library Customer Service Assistant</w:t>
-      </w:r>
-    </w:p>
-    <w:p>
-      <w:r>
-        <w:rPr>
-          <w:b/>
-          <w:bCs/>
-        </w:rPr>
-        <w:t>Domain of Operation:</w:t>
-      </w:r>
-      <w:r>
-        <w:t xml:space="preserve"> This chatbot is designed as a virtual assistant for a university library. Its primary goal is to assist students and staff with common inquiries, reducing the workload on human librarians. The chatbot operates in the domain of customer service and information retrieval.</w:t>
-      </w:r>
-    </w:p>
-    <w:p>
-      <w:r>
-        <w:rPr>
-          <w:b/>
-          <w:bCs/>
-        </w:rPr>
-        <w:t>Use Case:</w:t>
-      </w:r>
-      <w:r>
-        <w:t xml:space="preserve"> Users can interact with the chatbot to:</w:t>
+      <w:pPr>
+        <w:rPr>
+          <w:b/>
+          <w:bCs/>
+        </w:rPr>
+      </w:pPr>
+      <w:r>
+        <w:rPr>
+          <w:b/>
+          <w:bCs/>
+        </w:rPr>
+        <w:t>1. Introduction &amp; Domain</w:t>
+      </w:r>
+    </w:p>
+    <w:p>
+      <w:pPr>
+        <w:rPr>
+          <w:b/>
+          <w:bCs/>
+        </w:rPr>
+      </w:pPr>
+      <w:r>
+        <w:rPr>
+          <w:b/>
+          <w:bCs/>
+        </w:rPr>
+        <w:t>Chatbot Title: Library Customer Service Assistant</w:t>
+      </w:r>
+    </w:p>
+    <w:p>
+      <w:pPr>
+        <w:rPr>
+          <w:b/>
+          <w:bCs/>
+        </w:rPr>
+      </w:pPr>
+      <w:r>
+        <w:rPr>
+          <w:b/>
+          <w:bCs/>
+        </w:rPr>
+        <w:t>Domain of Operation: This chatbot is designed to function as a virtual assistant for a university library management system. Its primary goal is to automate routine inquiries and transactions, reducing the workload on human librarians.</w:t>
+      </w:r>
+    </w:p>
+    <w:p>
+      <w:pPr>
+        <w:rPr>
+          <w:b/>
+          <w:bCs/>
+        </w:rPr>
+      </w:pPr>
+      <w:r>
+        <w:rPr>
+          <w:b/>
+          <w:bCs/>
+        </w:rPr>
+        <w:t>Use Case: The chatbot operates within a customer service context, allowing users to:</w:t>
       </w:r>
     </w:p>
     <w:p>
       <w:pPr>
         <w:numPr>
           <w:ilvl w:val="0"/>
-          <w:numId w:val="1"/>
+          <w:numId w:val="7"/>
         </w:numPr>
-      </w:pPr>
-      <w:r>
-        <w:t>Check library opening hours.</w:t>
+        <w:rPr>
+          <w:b/>
+          <w:bCs/>
+        </w:rPr>
+      </w:pPr>
+      <w:r>
+        <w:rPr>
+          <w:b/>
+          <w:bCs/>
+        </w:rPr>
+        <w:t>Inquire about library policies (e.g., opening hours, borrowing limits).</w:t>
       </w:r>
     </w:p>
     <w:p>
       <w:pPr>
         <w:numPr>
           <w:ilvl w:val="0"/>
-          <w:numId w:val="1"/>
+          <w:numId w:val="7"/>
         </w:numPr>
-      </w:pPr>
-      <w:r>
-        <w:t>Inquire about borrowing limits for different user categories (undergraduate vs. postgraduate).</w:t>
+        <w:rPr>
+          <w:b/>
+          <w:bCs/>
+        </w:rPr>
+      </w:pPr>
+      <w:r>
+        <w:rPr>
+          <w:b/>
+          <w:bCs/>
+        </w:rPr>
+        <w:t>Search for specific books in the catalog.</w:t>
       </w:r>
     </w:p>
     <w:p>
       <w:pPr>
         <w:numPr>
           <w:ilvl w:val="0"/>
-          <w:numId w:val="1"/>
+          <w:numId w:val="7"/>
         </w:numPr>
-      </w:pPr>
-      <w:r>
-        <w:t>Experience personalized interaction where the chatbot remembers their name.</w:t>
+        <w:rPr>
+          <w:b/>
+          <w:bCs/>
+        </w:rPr>
+      </w:pPr>
+      <w:r>
+        <w:rPr>
+          <w:b/>
+          <w:bCs/>
+        </w:rPr>
+        <w:t>Perform real-time transactions (borrowing and returning books), which updates the library's inventory database.</w:t>
       </w:r>
     </w:p>
     <w:p>
       <w:pPr>
         <w:numPr>
           <w:ilvl w:val="0"/>
-          <w:numId w:val="1"/>
+          <w:numId w:val="7"/>
         </w:numPr>
-      </w:pPr>
-      <w:r>
-        <w:t>Receive greetings and farewells appropriate to a service context.</w:t>
+        <w:rPr>
+          <w:b/>
+          <w:bCs/>
+        </w:rPr>
+      </w:pPr>
+      <w:r>
+        <w:rPr>
+          <w:b/>
+          <w:bCs/>
+        </w:rPr>
+        <w:t>Experience personalized interaction through context memory (e.g., the bot remembers the user's name).</w:t>
       </w:r>
     </w:p>
     <w:p>
@@ -188,906 +169,695 @@
       </w:r>
     </w:p>
     <w:p>
-      <w:r>
-        <w:t>The development of this chatbot followed an iterative process, evolving through four distinct stages corresponding to the course modules:</w:t>
+      <w:pPr>
+        <w:rPr>
+          <w:b/>
+          <w:bCs/>
+        </w:rPr>
+      </w:pPr>
+      <w:r>
+        <w:rPr>
+          <w:b/>
+          <w:bCs/>
+        </w:rPr>
+        <w:t>The development of this chatbot followed an iterative process over the course of the module:</w:t>
       </w:r>
     </w:p>
     <w:p>
       <w:pPr>
         <w:numPr>
           <w:ilvl w:val="0"/>
-          <w:numId w:val="2"/>
+          <w:numId w:val="8"/>
         </w:numPr>
-      </w:pPr>
-      <w:r>
-        <w:rPr>
-          <w:b/>
-          <w:bCs/>
-        </w:rPr>
-        <w:t>Iteration 1: Basic Logic (Lists &amp; Conditions)</w:t>
+        <w:rPr>
+          <w:b/>
+          <w:bCs/>
+        </w:rPr>
+      </w:pPr>
+      <w:r>
+        <w:rPr>
+          <w:b/>
+          <w:bCs/>
+        </w:rPr>
+        <w:t>Iteration 1: Basic Logic (Weeks 1-3) I initially built a simple responder using if-else statements. The feedback on this approach was that it was too rigid; users had to type exact phrases to get a response.</w:t>
+      </w:r>
+    </w:p>
+    <w:p>
+      <w:pPr>
+        <w:numPr>
+          <w:ilvl w:val="0"/>
+          <w:numId w:val="8"/>
+        </w:numPr>
+        <w:rPr>
+          <w:b/>
+          <w:bCs/>
+        </w:rPr>
+      </w:pPr>
+      <w:r>
+        <w:rPr>
+          <w:b/>
+          <w:bCs/>
+        </w:rPr>
+        <w:t>Iteration 2: Data Separation (Weeks 4-6) To improve maintainability, I moved hardcoded patterns into a Python dictionary. I later migrated this to an external intents.json file. This allows non-developers to update responses (like changing opening hours) without touching the code.</w:t>
+      </w:r>
+    </w:p>
+    <w:p>
+      <w:pPr>
+        <w:numPr>
+          <w:ilvl w:val="0"/>
+          <w:numId w:val="8"/>
+        </w:numPr>
+        <w:rPr>
+          <w:b/>
+          <w:bCs/>
+        </w:rPr>
+      </w:pPr>
+      <w:r>
+        <w:rPr>
+          <w:b/>
+          <w:bCs/>
+        </w:rPr>
+        <w:t xml:space="preserve">Iteration 3: Modular Functions &amp; Advanced Logic (Weeks 7-8) I introduced a secondary dataset, books.json, to handle the library </w:t>
+      </w:r>
+      <w:r>
+        <w:rPr>
+          <w:b/>
+          <w:bCs/>
+        </w:rPr>
+        <w:lastRenderedPageBreak/>
+        <w:t>inventory. I structured the code into specific functions (e.g., borrow_book, update_books) to handle business logic separately from the chat logic.</w:t>
+      </w:r>
+    </w:p>
+    <w:p>
+      <w:pPr>
+        <w:numPr>
+          <w:ilvl w:val="0"/>
+          <w:numId w:val="8"/>
+        </w:numPr>
+        <w:rPr>
+          <w:b/>
+          <w:bCs/>
+        </w:rPr>
+      </w:pPr>
+      <w:r>
+        <w:rPr>
+          <w:b/>
+          <w:bCs/>
+        </w:rPr>
+        <w:t>Iteration 4: NLP &amp; Robustness (Weeks 9-10) Testing revealed that the bot failed to recognize word variations (e.g., "borrowing" vs. "borrow"). I integrated the NLTK library for lemmatization. A specific challenge arose where NLTK misclassified "borrowing" as a noun, failing to lemmatize it to "borrow." I resolved this by implementing a "manual correction dictionary" inside the preprocessing pipeline to force specific verbs to be recognized correctly.</w:t>
+      </w:r>
+    </w:p>
+    <w:p>
+      <w:pPr>
+        <w:rPr>
+          <w:b/>
+          <w:bCs/>
+        </w:rPr>
+      </w:pPr>
+      <w:r>
+        <w:rPr>
+          <w:b/>
+          <w:bCs/>
+        </w:rPr>
+        <w:t>3. Code Organisation</w:t>
+      </w:r>
+    </w:p>
+    <w:p>
+      <w:pPr>
+        <w:rPr>
+          <w:b/>
+          <w:bCs/>
+        </w:rPr>
+      </w:pPr>
+      <w:r>
+        <w:rPr>
+          <w:b/>
+          <w:bCs/>
+        </w:rPr>
+        <w:t>The project follows software engineering best practices by ensuring high modularity and separation of concerns:</w:t>
+      </w:r>
+    </w:p>
+    <w:p>
+      <w:pPr>
+        <w:numPr>
+          <w:ilvl w:val="0"/>
+          <w:numId w:val="9"/>
+        </w:numPr>
+        <w:rPr>
+          <w:b/>
+          <w:bCs/>
+        </w:rPr>
+      </w:pPr>
+      <w:r>
+        <w:rPr>
+          <w:b/>
+          <w:bCs/>
+        </w:rPr>
+        <w:t>Data Separation:</w:t>
       </w:r>
     </w:p>
     <w:p>
       <w:pPr>
         <w:numPr>
           <w:ilvl w:val="1"/>
-          <w:numId w:val="2"/>
+          <w:numId w:val="9"/>
         </w:numPr>
-      </w:pPr>
-      <w:r>
-        <w:t>Initially, the chatbot was built using simple Python lists and if-else statements.</w:t>
+        <w:rPr>
+          <w:b/>
+          <w:bCs/>
+        </w:rPr>
+      </w:pPr>
+      <w:r>
+        <w:rPr>
+          <w:b/>
+          <w:bCs/>
+        </w:rPr>
+        <w:t>intents.json: Stores conversational patterns and responses.</w:t>
       </w:r>
     </w:p>
     <w:p>
       <w:pPr>
         <w:numPr>
           <w:ilvl w:val="1"/>
-          <w:numId w:val="2"/>
+          <w:numId w:val="9"/>
         </w:numPr>
-      </w:pPr>
-      <w:r>
-        <w:rPr>
-          <w:b/>
-          <w:bCs/>
-        </w:rPr>
-        <w:t>Limitation:</w:t>
-      </w:r>
-      <w:r>
-        <w:t xml:space="preserve"> It could only respond to exact string matches (e.g., "hello"). If a user typed "Hello there", it failed.</w:t>
+        <w:rPr>
+          <w:b/>
+          <w:bCs/>
+        </w:rPr>
+      </w:pPr>
+      <w:r>
+        <w:rPr>
+          <w:b/>
+          <w:bCs/>
+        </w:rPr>
+        <w:t>books.json: Stores the inventory database (book titles, authors, quantities).</w:t>
+      </w:r>
+    </w:p>
+    <w:p>
+      <w:pPr>
+        <w:numPr>
+          <w:ilvl w:val="0"/>
+          <w:numId w:val="9"/>
+        </w:numPr>
+        <w:rPr>
+          <w:b/>
+          <w:bCs/>
+        </w:rPr>
+      </w:pPr>
+      <w:r>
+        <w:rPr>
+          <w:b/>
+          <w:bCs/>
+        </w:rPr>
+        <w:t>Function Hierarchy:</w:t>
       </w:r>
     </w:p>
     <w:p>
       <w:pPr>
         <w:numPr>
           <w:ilvl w:val="1"/>
-          <w:numId w:val="2"/>
+          <w:numId w:val="9"/>
         </w:numPr>
-      </w:pPr>
-      <w:r>
-        <w:rPr>
-          <w:b/>
-          <w:bCs/>
-        </w:rPr>
-        <w:t>Improvement:</w:t>
-      </w:r>
-      <w:r>
-        <w:t xml:space="preserve"> I realized the need for more flexible pattern matching.</w:t>
+        <w:rPr>
+          <w:b/>
+          <w:bCs/>
+        </w:rPr>
+      </w:pPr>
+      <w:r>
+        <w:rPr>
+          <w:b/>
+          <w:bCs/>
+        </w:rPr>
+        <w:t>Core Functions: load_json handles file I/O; chatbot_main manages the lifecycle of the application.</w:t>
+      </w:r>
+    </w:p>
+    <w:p>
+      <w:pPr>
+        <w:numPr>
+          <w:ilvl w:val="1"/>
+          <w:numId w:val="9"/>
+        </w:numPr>
+        <w:rPr>
+          <w:b/>
+          <w:bCs/>
+        </w:rPr>
+      </w:pPr>
+      <w:r>
+        <w:rPr>
+          <w:b/>
+          <w:bCs/>
+        </w:rPr>
+        <w:t>NLP Pipeline: preprocess_input handles tokenization, POS tagging, and lemmatization.</w:t>
+      </w:r>
+    </w:p>
+    <w:p>
+      <w:pPr>
+        <w:numPr>
+          <w:ilvl w:val="1"/>
+          <w:numId w:val="9"/>
+        </w:numPr>
+        <w:rPr>
+          <w:b/>
+          <w:bCs/>
+        </w:rPr>
+      </w:pPr>
+      <w:r>
+        <w:rPr>
+          <w:b/>
+          <w:bCs/>
+        </w:rPr>
+        <w:t>Logic Router: get_response acts as the main controller. It delegates specific tasks to get_response_of_books when book-related intents are detected.</w:t>
+      </w:r>
+    </w:p>
+    <w:p>
+      <w:pPr>
+        <w:numPr>
+          <w:ilvl w:val="1"/>
+          <w:numId w:val="9"/>
+        </w:numPr>
+        <w:rPr>
+          <w:b/>
+          <w:bCs/>
+        </w:rPr>
+      </w:pPr>
+      <w:r>
+        <w:rPr>
+          <w:b/>
+          <w:bCs/>
+        </w:rPr>
+        <w:t>Helper Functions: Specialized functions like check_availability and update_books handle specific database operations.</w:t>
+      </w:r>
+    </w:p>
+    <w:p>
+      <w:pPr>
+        <w:rPr>
+          <w:b/>
+          <w:bCs/>
+        </w:rPr>
+      </w:pPr>
+      <w:r>
+        <w:rPr>
+          <w:b/>
+          <w:bCs/>
+        </w:rPr>
+        <w:t>4. Advanced Features</w:t>
+      </w:r>
+    </w:p>
+    <w:p>
+      <w:pPr>
+        <w:rPr>
+          <w:b/>
+          <w:bCs/>
+        </w:rPr>
+      </w:pPr>
+      <w:r>
+        <w:rPr>
+          <w:b/>
+          <w:bCs/>
+        </w:rPr>
+        <w:lastRenderedPageBreak/>
+        <w:t>Beyond standard pattern matching, this chatbot implements several advanced features:</w:t>
       </w:r>
     </w:p>
     <w:p>
       <w:pPr>
         <w:numPr>
           <w:ilvl w:val="0"/>
-          <w:numId w:val="2"/>
+          <w:numId w:val="10"/>
         </w:numPr>
-      </w:pPr>
-      <w:r>
-        <w:rPr>
-          <w:b/>
-          <w:bCs/>
-        </w:rPr>
-        <w:t>Iteration 2: Pattern Matching (Regex &amp; Dictionaries)</w:t>
-      </w:r>
-    </w:p>
-    <w:p>
-      <w:pPr>
-        <w:numPr>
-          <w:ilvl w:val="1"/>
-          <w:numId w:val="2"/>
-        </w:numPr>
-      </w:pPr>
-      <w:r>
-        <w:lastRenderedPageBreak/>
-        <w:t>I introduced Python's re module to handle regular expressions. This allowed the bot to understand variations like "Hi", "Hello", or "Hey".</w:t>
-      </w:r>
-    </w:p>
-    <w:p>
-      <w:pPr>
-        <w:numPr>
-          <w:ilvl w:val="1"/>
-          <w:numId w:val="2"/>
-        </w:numPr>
-      </w:pPr>
-      <w:r>
-        <w:rPr>
-          <w:b/>
-          <w:bCs/>
-        </w:rPr>
-        <w:t>Feedback/Observation:</w:t>
-      </w:r>
-      <w:r>
-        <w:t xml:space="preserve"> Hardcoding data inside the Python script made the code cluttered and difficult to update.</w:t>
-      </w:r>
-    </w:p>
-    <w:p>
-      <w:pPr>
-        <w:numPr>
-          <w:ilvl w:val="1"/>
-          <w:numId w:val="2"/>
-        </w:numPr>
-      </w:pPr>
-      <w:r>
-        <w:rPr>
-          <w:b/>
-          <w:bCs/>
-        </w:rPr>
-        <w:t>Improvement:</w:t>
-      </w:r>
-      <w:r>
-        <w:t xml:space="preserve"> Decided to separate code from data.</w:t>
+        <w:rPr>
+          <w:b/>
+          <w:bCs/>
+        </w:rPr>
+      </w:pPr>
+      <w:r>
+        <w:rPr>
+          <w:b/>
+          <w:bCs/>
+        </w:rPr>
+        <w:t>Inventory Management System: Unlike a static FAQ bot, this system reads and writes to a database (books.json). It calculates available_copies = total - loaned in real-time. When a user borrows a book, the loaned_quantity updates, and the changes are saved back to the JSON file upon exit.</w:t>
       </w:r>
     </w:p>
     <w:p>
       <w:pPr>
         <w:numPr>
           <w:ilvl w:val="0"/>
-          <w:numId w:val="2"/>
+          <w:numId w:val="10"/>
         </w:numPr>
-      </w:pPr>
-      <w:r>
-        <w:rPr>
-          <w:b/>
-          <w:bCs/>
-        </w:rPr>
-        <w:t>Iteration 3: Data-Driven Design (File Handling)</w:t>
-      </w:r>
-    </w:p>
-    <w:p>
-      <w:pPr>
-        <w:numPr>
-          <w:ilvl w:val="1"/>
-          <w:numId w:val="2"/>
-        </w:numPr>
-      </w:pPr>
-      <w:r>
-        <w:t xml:space="preserve">I migrated all intents, patterns, and responses into an </w:t>
-      </w:r>
-      <w:proofErr w:type="gramStart"/>
-      <w:r>
-        <w:t xml:space="preserve">external </w:t>
-      </w:r>
-      <w:proofErr w:type="spellStart"/>
-      <w:r>
-        <w:t>intents</w:t>
-      </w:r>
-      <w:proofErr w:type="gramEnd"/>
-      <w:r>
-        <w:t>.json</w:t>
-      </w:r>
-      <w:proofErr w:type="spellEnd"/>
-      <w:r>
-        <w:t xml:space="preserve"> file.</w:t>
-      </w:r>
-    </w:p>
-    <w:p>
-      <w:pPr>
-        <w:numPr>
-          <w:ilvl w:val="1"/>
-          <w:numId w:val="2"/>
-        </w:numPr>
-      </w:pPr>
-      <w:r>
-        <w:rPr>
-          <w:b/>
-          <w:bCs/>
-        </w:rPr>
-        <w:t>Benefit:</w:t>
-      </w:r>
-      <w:r>
-        <w:t xml:space="preserve"> This modular approach allows non-programmers to update the library's hours or policies without touching the Python code.</w:t>
+        <w:rPr>
+          <w:b/>
+          <w:bCs/>
+        </w:rPr>
+      </w:pPr>
+      <w:r>
+        <w:rPr>
+          <w:b/>
+          <w:bCs/>
+        </w:rPr>
+        <w:t>Contextual Memory: The bot uses Regex capture groups (e.g., My name is (.*)) to extract user details and stores them in a user_memory dictionary. It uses dynamic string replacement to personalize responses (e.g., "Nice to meet you, Alice").</w:t>
       </w:r>
     </w:p>
     <w:p>
       <w:pPr>
         <w:numPr>
           <w:ilvl w:val="0"/>
-          <w:numId w:val="2"/>
+          <w:numId w:val="10"/>
         </w:numPr>
-      </w:pPr>
-      <w:r>
-        <w:rPr>
-          <w:b/>
-          <w:bCs/>
-        </w:rPr>
-        <w:t>Iteration 4: Intelligent Processing (NLP &amp; NLTK)</w:t>
-      </w:r>
-    </w:p>
-    <w:p>
-      <w:pPr>
-        <w:numPr>
-          <w:ilvl w:val="1"/>
-          <w:numId w:val="2"/>
-        </w:numPr>
-      </w:pPr>
-      <w:r>
-        <w:t>To further improve accuracy, I integrated the NLTK library.</w:t>
-      </w:r>
-    </w:p>
-    <w:p>
-      <w:pPr>
-        <w:numPr>
-          <w:ilvl w:val="1"/>
-          <w:numId w:val="2"/>
-        </w:numPr>
-      </w:pPr>
-      <w:r>
-        <w:rPr>
-          <w:b/>
-          <w:bCs/>
-        </w:rPr>
-        <w:t>New Feature:</w:t>
-      </w:r>
-      <w:r>
-        <w:t xml:space="preserve"> Implemented </w:t>
-      </w:r>
-      <w:r>
-        <w:rPr>
-          <w:b/>
-          <w:bCs/>
-        </w:rPr>
-        <w:t>Lemmatization</w:t>
-      </w:r>
-      <w:r>
-        <w:t>. This ensures that if a user types "borrowing" or "borrowed", the bot reduces it to the root word "borrow", matching the intent correctly.</w:t>
-      </w:r>
-    </w:p>
-    <w:p>
-      <w:pPr>
-        <w:numPr>
-          <w:ilvl w:val="1"/>
-          <w:numId w:val="2"/>
-        </w:numPr>
-      </w:pPr>
-      <w:r>
-        <w:rPr>
-          <w:b/>
-          <w:bCs/>
-        </w:rPr>
-        <w:t>Advanced Feature:</w:t>
-      </w:r>
-      <w:r>
-        <w:t xml:space="preserve"> I also added a "Context/Memory" feature where the bot can capture the user's name using regex groups and recall it later in the conversation.</w:t>
-      </w:r>
-    </w:p>
-    <w:p>
-      <w:pPr>
-        <w:rPr>
-          <w:b/>
-          <w:bCs/>
-        </w:rPr>
-      </w:pPr>
-      <w:r>
-        <w:rPr>
-          <w:b/>
-          <w:bCs/>
-        </w:rPr>
-        <w:t>3. Technical Implementation &amp; Advanced Features</w:t>
-      </w:r>
-    </w:p>
-    <w:p>
-      <w:r>
-        <w:t>The chatbot demonstrates several advanced Python concepts and software engineering best practices:</w:t>
+        <w:rPr>
+          <w:b/>
+          <w:bCs/>
+        </w:rPr>
+      </w:pPr>
+      <w:r>
+        <w:rPr>
+          <w:b/>
+          <w:bCs/>
+        </w:rPr>
+        <w:t>Advanced NLP Preprocessing: The preprocess_input function uses Part-of-Speech (POS) tagging to improve lemmatization accuracy. It includes a custom exception handler for words like "borrowing" or "loaned" to ensure they match the root intent keywords defined in the JSON file.</w:t>
+      </w:r>
+    </w:p>
+    <w:p>
+      <w:pPr>
+        <w:rPr>
+          <w:b/>
+          <w:bCs/>
+        </w:rPr>
+      </w:pPr>
+      <w:r>
+        <w:rPr>
+          <w:b/>
+          <w:bCs/>
+        </w:rPr>
+        <w:t>5. Test Cases</w:t>
+      </w:r>
+    </w:p>
+    <w:p>
+      <w:pPr>
+        <w:rPr>
+          <w:b/>
+          <w:bCs/>
+        </w:rPr>
+      </w:pPr>
+      <w:r>
+        <w:rPr>
+          <w:b/>
+          <w:bCs/>
+        </w:rPr>
+        <w:t>The following test cases demonstrate the chatbot's robustness and functionality:</w:t>
+      </w:r>
+    </w:p>
+    <w:p>
+      <w:pPr>
+        <w:rPr>
+          <w:b/>
+          <w:bCs/>
+        </w:rPr>
+      </w:pPr>
+      <w:r>
+        <w:rPr>
+          <w:b/>
+          <w:bCs/>
+        </w:rPr>
+        <w:t>Test Case 1: Context &amp; Memory</w:t>
       </w:r>
     </w:p>
     <w:p>
       <w:pPr>
         <w:numPr>
           <w:ilvl w:val="0"/>
-          <w:numId w:val="3"/>
+          <w:numId w:val="11"/>
         </w:numPr>
-      </w:pPr>
-      <w:r>
-        <w:rPr>
-          <w:b/>
-          <w:bCs/>
-        </w:rPr>
-        <w:t>Modular Code Structure:</w:t>
-      </w:r>
-      <w:r>
-        <w:t xml:space="preserve"> The code is organized into reusable functions: </w:t>
-      </w:r>
-      <w:proofErr w:type="spellStart"/>
-      <w:r>
-        <w:t>load_intents</w:t>
-      </w:r>
-      <w:proofErr w:type="spellEnd"/>
-      <w:r>
-        <w:t xml:space="preserve"> for data access, </w:t>
-      </w:r>
-      <w:proofErr w:type="spellStart"/>
-      <w:r>
-        <w:t>preprocess_input</w:t>
-      </w:r>
-      <w:proofErr w:type="spellEnd"/>
-      <w:r>
-        <w:t xml:space="preserve"> for NLP tasks, and </w:t>
-      </w:r>
-      <w:proofErr w:type="spellStart"/>
-      <w:r>
-        <w:t>get_response</w:t>
-      </w:r>
-      <w:proofErr w:type="spellEnd"/>
-      <w:r>
-        <w:t xml:space="preserve"> for logic. This ensures maintainability and readability.</w:t>
+        <w:rPr>
+          <w:b/>
+          <w:bCs/>
+        </w:rPr>
+      </w:pPr>
+      <w:r>
+        <w:rPr>
+          <w:b/>
+          <w:bCs/>
+        </w:rPr>
+        <w:t>Goal: Verify the bot can extract entities and recall them.</w:t>
       </w:r>
     </w:p>
     <w:p>
       <w:pPr>
         <w:numPr>
           <w:ilvl w:val="0"/>
-          <w:numId w:val="3"/>
+          <w:numId w:val="11"/>
         </w:numPr>
-      </w:pPr>
-      <w:r>
-        <w:rPr>
-          <w:b/>
-          <w:bCs/>
-        </w:rPr>
-        <w:t>Natural Language Processing (NLP):</w:t>
-      </w:r>
-      <w:r>
-        <w:t xml:space="preserve"> Unlike simple string matching, this chatbot uses </w:t>
-      </w:r>
-      <w:proofErr w:type="spellStart"/>
-      <w:proofErr w:type="gramStart"/>
-      <w:r>
-        <w:t>nltk.word</w:t>
-      </w:r>
-      <w:proofErr w:type="gramEnd"/>
-      <w:r>
-        <w:t>_tokenize</w:t>
-      </w:r>
-      <w:proofErr w:type="spellEnd"/>
-      <w:r>
-        <w:t xml:space="preserve"> and </w:t>
-      </w:r>
-      <w:proofErr w:type="spellStart"/>
-      <w:r>
-        <w:t>WordNetLemmatizer</w:t>
-      </w:r>
-      <w:proofErr w:type="spellEnd"/>
-      <w:r>
-        <w:t>.</w:t>
-      </w:r>
-    </w:p>
-    <w:p>
-      <w:pPr>
-        <w:numPr>
-          <w:ilvl w:val="1"/>
-          <w:numId w:val="3"/>
-        </w:numPr>
-      </w:pPr>
-      <w:r>
-        <w:rPr>
-          <w:i/>
-          <w:iCs/>
-        </w:rPr>
-        <w:lastRenderedPageBreak/>
-        <w:t>Why:</w:t>
-      </w:r>
-      <w:r>
-        <w:t xml:space="preserve"> To handle morphological variations of words (e.g., matching "books" to "book").</w:t>
+        <w:rPr>
+          <w:b/>
+          <w:bCs/>
+        </w:rPr>
+      </w:pPr>
+      <w:r>
+        <w:rPr>
+          <w:b/>
+          <w:bCs/>
+        </w:rPr>
+        <w:t>Input: "My name is Alice"</w:t>
       </w:r>
     </w:p>
     <w:p>
       <w:pPr>
         <w:numPr>
           <w:ilvl w:val="0"/>
-          <w:numId w:val="3"/>
+          <w:numId w:val="11"/>
         </w:numPr>
-      </w:pPr>
-      <w:r>
-        <w:rPr>
-          <w:b/>
-          <w:bCs/>
-        </w:rPr>
-        <w:t>Regular Expressions (Regex):</w:t>
-      </w:r>
-      <w:r>
-        <w:t xml:space="preserve"> Used for two purposes:</w:t>
-      </w:r>
-    </w:p>
-    <w:p>
-      <w:pPr>
-        <w:numPr>
-          <w:ilvl w:val="1"/>
-          <w:numId w:val="3"/>
-        </w:numPr>
-      </w:pPr>
-      <w:r>
-        <w:rPr>
-          <w:b/>
-          <w:bCs/>
-        </w:rPr>
-        <w:t>Flexible Matching:</w:t>
-      </w:r>
-      <w:r>
-        <w:t xml:space="preserve"> Using </w:t>
-      </w:r>
-      <w:proofErr w:type="spellStart"/>
-      <w:proofErr w:type="gramStart"/>
-      <w:r>
-        <w:t>re.IGNORECASE</w:t>
-      </w:r>
-      <w:proofErr w:type="spellEnd"/>
-      <w:proofErr w:type="gramEnd"/>
-      <w:r>
-        <w:t xml:space="preserve"> to handle user input regardless of capitalization.</w:t>
-      </w:r>
-    </w:p>
-    <w:p>
-      <w:pPr>
-        <w:numPr>
-          <w:ilvl w:val="1"/>
-          <w:numId w:val="3"/>
-        </w:numPr>
-      </w:pPr>
-      <w:r>
-        <w:rPr>
-          <w:b/>
-          <w:bCs/>
-        </w:rPr>
-        <w:t>Information Extraction:</w:t>
-      </w:r>
-      <w:r>
-        <w:t xml:space="preserve"> Using capture groups </w:t>
-      </w:r>
-      <w:proofErr w:type="gramStart"/>
-      <w:r>
-        <w:t>(.*</w:t>
-      </w:r>
-      <w:proofErr w:type="gramEnd"/>
-      <w:r>
-        <w:t xml:space="preserve">) in the pattern My name is </w:t>
-      </w:r>
-      <w:proofErr w:type="gramStart"/>
-      <w:r>
-        <w:t>(.*</w:t>
-      </w:r>
-      <w:proofErr w:type="gramEnd"/>
-      <w:r>
-        <w:t>) to extract and store the user's name variable.</w:t>
+        <w:rPr>
+          <w:b/>
+          <w:bCs/>
+        </w:rPr>
+      </w:pPr>
+      <w:r>
+        <w:rPr>
+          <w:b/>
+          <w:bCs/>
+        </w:rPr>
+        <w:t>Behavior: The regex (.*) captures "Alice". The capture_information function stores it in user_memory.</w:t>
       </w:r>
     </w:p>
     <w:p>
       <w:pPr>
         <w:numPr>
           <w:ilvl w:val="0"/>
-          <w:numId w:val="3"/>
+          <w:numId w:val="11"/>
         </w:numPr>
-      </w:pPr>
-      <w:r>
-        <w:rPr>
-          <w:b/>
-          <w:bCs/>
-        </w:rPr>
-        <w:t>Dynamic Response Generation:</w:t>
-      </w:r>
-      <w:r>
-        <w:t xml:space="preserve"> The chatbot doesn't just output static text. It uses string manipulation </w:t>
-      </w:r>
-      <w:proofErr w:type="gramStart"/>
-      <w:r>
-        <w:t>(.replace</w:t>
-      </w:r>
-      <w:proofErr w:type="gramEnd"/>
-      <w:r>
-        <w:t>()) to insert the user's name dynamically into responses (e.g., "Nice to meet you, [Name]!"), creating a more engaging user experience.</w:t>
-      </w:r>
-    </w:p>
-    <w:p>
-      <w:pPr>
-        <w:rPr>
-          <w:b/>
-          <w:bCs/>
-        </w:rPr>
-      </w:pPr>
-      <w:r>
-        <w:rPr>
-          <w:b/>
-          <w:bCs/>
-        </w:rPr>
-        <w:t>4. Test Cases</w:t>
-      </w:r>
-    </w:p>
-    <w:p>
-      <w:r>
-        <w:t>The following three test cases illustrate the chatbot's functionality and robustness.</w:t>
-      </w:r>
-    </w:p>
-    <w:p>
-      <w:pPr>
-        <w:rPr>
-          <w:b/>
-          <w:bCs/>
-        </w:rPr>
-      </w:pPr>
-      <w:r>
-        <w:rPr>
-          <w:b/>
-          <w:bCs/>
-        </w:rPr>
-        <w:t>Test Case 1: Information Retrieval &amp; NLP</w:t>
+        <w:rPr>
+          <w:b/>
+          <w:bCs/>
+        </w:rPr>
+      </w:pPr>
+      <w:r>
+        <w:rPr>
+          <w:b/>
+          <w:bCs/>
+        </w:rPr>
+        <w:t>Output: The bot responds with "Nice to meet you, Alice!" confirming the data was stored and retrieved.</w:t>
+      </w:r>
+    </w:p>
+    <w:p>
+      <w:pPr>
+        <w:rPr>
+          <w:b/>
+          <w:bCs/>
+        </w:rPr>
+      </w:pPr>
+      <w:r>
+        <w:rPr>
+          <w:b/>
+          <w:bCs/>
+        </w:rPr>
+        <w:t>Test Case 2: NLP Preprocessing</w:t>
       </w:r>
     </w:p>
     <w:p>
       <w:pPr>
         <w:numPr>
           <w:ilvl w:val="0"/>
-          <w:numId w:val="4"/>
+          <w:numId w:val="12"/>
         </w:numPr>
-      </w:pPr>
-      <w:r>
-        <w:rPr>
-          <w:b/>
-          <w:bCs/>
-        </w:rPr>
-        <w:t>Goal:</w:t>
-      </w:r>
-      <w:r>
-        <w:t xml:space="preserve"> Verify that the chatbot can answer specific library questions even if the user uses variations of words.</w:t>
+        <w:rPr>
+          <w:b/>
+          <w:bCs/>
+        </w:rPr>
+      </w:pPr>
+      <w:r>
+        <w:rPr>
+          <w:b/>
+          <w:bCs/>
+        </w:rPr>
+        <w:t>Goal: Verify lemmatization handles word variations.</w:t>
       </w:r>
     </w:p>
     <w:p>
       <w:pPr>
         <w:numPr>
           <w:ilvl w:val="0"/>
-          <w:numId w:val="4"/>
+          <w:numId w:val="12"/>
         </w:numPr>
-      </w:pPr>
-      <w:r>
-        <w:rPr>
-          <w:b/>
-          <w:bCs/>
-        </w:rPr>
-        <w:t>Input:</w:t>
-      </w:r>
-      <w:r>
-        <w:t xml:space="preserve"> "What are the borrowing limits?"</w:t>
+        <w:rPr>
+          <w:b/>
+          <w:bCs/>
+        </w:rPr>
+      </w:pPr>
+      <w:r>
+        <w:rPr>
+          <w:b/>
+          <w:bCs/>
+        </w:rPr>
+        <w:lastRenderedPageBreak/>
+        <w:t>Input: "What are the borrowing limits?"</w:t>
       </w:r>
     </w:p>
     <w:p>
       <w:pPr>
         <w:numPr>
           <w:ilvl w:val="0"/>
-          <w:numId w:val="4"/>
+          <w:numId w:val="12"/>
         </w:numPr>
-      </w:pPr>
-      <w:r>
-        <w:rPr>
-          <w:b/>
-          <w:bCs/>
-        </w:rPr>
-        <w:t>Expected Behavior:</w:t>
-      </w:r>
-      <w:r>
-        <w:t xml:space="preserve"> The bot identifies "borrowing" (lemmatized to "borrow") and returns the policy for borrowing books.</w:t>
+        <w:rPr>
+          <w:b/>
+          <w:bCs/>
+        </w:rPr>
+      </w:pPr>
+      <w:r>
+        <w:rPr>
+          <w:b/>
+          <w:bCs/>
+        </w:rPr>
+        <w:t>Behavior: The raw input is tokenized. The POS tagger identifies "borrowing". The custom correction logic forces it to be treated as a verb, lemmatizing it to "borrow".</w:t>
       </w:r>
     </w:p>
     <w:p>
       <w:pPr>
         <w:numPr>
           <w:ilvl w:val="0"/>
-          <w:numId w:val="4"/>
+          <w:numId w:val="12"/>
         </w:numPr>
-      </w:pPr>
-      <w:r>
-        <w:rPr>
-          <w:b/>
-          <w:bCs/>
-        </w:rPr>
-        <w:t>Output:</w:t>
-      </w:r>
-      <w:r>
-        <w:t xml:space="preserve"> "Undergraduates can borrow up to 10 books. Postgraduates can borrow up to 20."</w:t>
+        <w:rPr>
+          <w:b/>
+          <w:bCs/>
+        </w:rPr>
+      </w:pPr>
+      <w:r>
+        <w:rPr>
+          <w:b/>
+          <w:bCs/>
+        </w:rPr>
+        <w:t>Match: Matches the pattern "borrowing limit" (which might be normalized) or keywords related to borrow_limit intent.</w:t>
+      </w:r>
+    </w:p>
+    <w:p>
+      <w:pPr>
+        <w:rPr>
+          <w:b/>
+          <w:bCs/>
+        </w:rPr>
+      </w:pPr>
+      <w:r>
+        <w:rPr>
+          <w:b/>
+          <w:bCs/>
+        </w:rPr>
+        <w:t>Test Case 3: Book Transaction Logic</w:t>
       </w:r>
     </w:p>
     <w:p>
       <w:pPr>
         <w:numPr>
           <w:ilvl w:val="0"/>
-          <w:numId w:val="4"/>
+          <w:numId w:val="13"/>
         </w:numPr>
-      </w:pPr>
-      <w:r>
-        <w:rPr>
-          <w:b/>
-          <w:bCs/>
-        </w:rPr>
-        <w:t>Result:</w:t>
-      </w:r>
-      <w:r>
-        <w:t xml:space="preserve"> Pass.</w:t>
-      </w:r>
-    </w:p>
-    <w:p>
-      <w:pPr>
-        <w:rPr>
-          <w:b/>
-          <w:bCs/>
-        </w:rPr>
-      </w:pPr>
-      <w:r>
-        <w:rPr>
-          <w:b/>
-          <w:bCs/>
-        </w:rPr>
-        <w:t>Test Case 2: Context &amp; Memory</w:t>
+        <w:rPr>
+          <w:b/>
+          <w:bCs/>
+        </w:rPr>
+      </w:pPr>
+      <w:r>
+        <w:rPr>
+          <w:b/>
+          <w:bCs/>
+        </w:rPr>
+        <w:t>Goal: Verify the inventory system updates correctly.</w:t>
       </w:r>
     </w:p>
     <w:p>
       <w:pPr>
         <w:numPr>
           <w:ilvl w:val="0"/>
-          <w:numId w:val="5"/>
+          <w:numId w:val="13"/>
         </w:numPr>
-      </w:pPr>
-      <w:r>
-        <w:rPr>
-          <w:b/>
-          <w:bCs/>
-        </w:rPr>
-        <w:t>Goal:</w:t>
-      </w:r>
-      <w:r>
-        <w:t xml:space="preserve"> Verify that the chatbot can extract information (Name) and remember it.</w:t>
+        <w:rPr>
+          <w:b/>
+          <w:bCs/>
+        </w:rPr>
+      </w:pPr>
+      <w:r>
+        <w:rPr>
+          <w:b/>
+          <w:bCs/>
+        </w:rPr>
+        <w:t>Scenario: A user wants to borrow "Test Book" (Initial stock: 1 available).</w:t>
       </w:r>
     </w:p>
     <w:p>
       <w:pPr>
         <w:numPr>
           <w:ilvl w:val="0"/>
-          <w:numId w:val="5"/>
+          <w:numId w:val="13"/>
         </w:numPr>
-      </w:pPr>
-      <w:r>
-        <w:rPr>
-          <w:b/>
-          <w:bCs/>
-        </w:rPr>
-        <w:t>Input 1:</w:t>
-      </w:r>
-      <w:r>
-        <w:t xml:space="preserve"> "My name is Alex"</w:t>
+        <w:rPr>
+          <w:b/>
+          <w:bCs/>
+        </w:rPr>
+      </w:pPr>
+      <w:r>
+        <w:rPr>
+          <w:b/>
+          <w:bCs/>
+        </w:rPr>
+        <w:t>Input: "I want to borrow Test Book"</w:t>
       </w:r>
     </w:p>
     <w:p>
       <w:pPr>
         <w:numPr>
           <w:ilvl w:val="0"/>
-          <w:numId w:val="5"/>
+          <w:numId w:val="13"/>
         </w:numPr>
-      </w:pPr>
-      <w:r>
-        <w:rPr>
-          <w:b/>
-          <w:bCs/>
-        </w:rPr>
-        <w:lastRenderedPageBreak/>
-        <w:t>Response 1:</w:t>
-      </w:r>
-      <w:r>
-        <w:t xml:space="preserve"> "Nice to meet you, Alex! How can I help you today?"</w:t>
+        <w:rPr>
+          <w:b/>
+          <w:bCs/>
+        </w:rPr>
+      </w:pPr>
+      <w:r>
+        <w:rPr>
+          <w:b/>
+          <w:bCs/>
+        </w:rPr>
+        <w:t>Behavior: The bot identifies the book, checks if loaned &lt; total, increments loaned_quantity, and returns a success message.</w:t>
       </w:r>
     </w:p>
     <w:p>
       <w:pPr>
         <w:numPr>
           <w:ilvl w:val="0"/>
-          <w:numId w:val="5"/>
+          <w:numId w:val="13"/>
         </w:numPr>
-      </w:pPr>
-      <w:r>
-        <w:rPr>
-          <w:b/>
-          <w:bCs/>
-        </w:rPr>
-        <w:t>Input 2:</w:t>
-      </w:r>
-      <w:r>
-        <w:t xml:space="preserve"> [User asks another question or simply interacts]</w:t>
-      </w:r>
-    </w:p>
-    <w:p>
-      <w:pPr>
-        <w:numPr>
-          <w:ilvl w:val="0"/>
-          <w:numId w:val="5"/>
-        </w:numPr>
-      </w:pPr>
-      <w:r>
-        <w:rPr>
-          <w:b/>
-          <w:bCs/>
-        </w:rPr>
-        <w:t>Result:</w:t>
-      </w:r>
-      <w:r>
-        <w:t xml:space="preserve"> The variable </w:t>
-      </w:r>
-      <w:proofErr w:type="spellStart"/>
-      <w:r>
-        <w:t>user_memory</w:t>
-      </w:r>
-      <w:proofErr w:type="spellEnd"/>
-      <w:r>
-        <w:t>['name'] successfully stored "Alex".</w:t>
-      </w:r>
-    </w:p>
-    <w:p>
-      <w:pPr>
-        <w:rPr>
-          <w:b/>
-          <w:bCs/>
-        </w:rPr>
-      </w:pPr>
-      <w:r>
-        <w:rPr>
-          <w:b/>
-          <w:bCs/>
-        </w:rPr>
-        <w:t>Test Case 3: Fuzzy Matching (Hybrid Approach)</w:t>
-      </w:r>
-    </w:p>
-    <w:p>
-      <w:pPr>
-        <w:numPr>
-          <w:ilvl w:val="0"/>
-          <w:numId w:val="6"/>
-        </w:numPr>
-      </w:pPr>
-      <w:r>
-        <w:rPr>
-          <w:b/>
-          <w:bCs/>
-        </w:rPr>
-        <w:t>Goal:</w:t>
-      </w:r>
-      <w:r>
-        <w:t xml:space="preserve"> Verify the robustness of the matching logic (Regex OR Preprocessing).</w:t>
-      </w:r>
-    </w:p>
-    <w:p>
-      <w:pPr>
-        <w:numPr>
-          <w:ilvl w:val="0"/>
-          <w:numId w:val="6"/>
-        </w:numPr>
-      </w:pPr>
-      <w:r>
-        <w:rPr>
-          <w:b/>
-          <w:bCs/>
-        </w:rPr>
-        <w:t>Input:</w:t>
-      </w:r>
-      <w:r>
-        <w:t xml:space="preserve"> "I am running late to return books"</w:t>
-      </w:r>
-    </w:p>
-    <w:p>
-      <w:pPr>
-        <w:numPr>
-          <w:ilvl w:val="0"/>
-          <w:numId w:val="6"/>
-        </w:numPr>
-      </w:pPr>
-      <w:r>
-        <w:rPr>
-          <w:b/>
-          <w:bCs/>
-        </w:rPr>
-        <w:t>Logic:</w:t>
-      </w:r>
-      <w:r>
-        <w:t xml:space="preserve"> The regex might miss this specific phrase, but the NLTK </w:t>
-      </w:r>
-      <w:proofErr w:type="spellStart"/>
-      <w:r>
-        <w:t>lemmatizer</w:t>
-      </w:r>
-      <w:proofErr w:type="spellEnd"/>
-      <w:r>
-        <w:t xml:space="preserve"> reduces "running" to "run" (if relevant) or keywords are matched against the preprocessed tokens.</w:t>
-      </w:r>
-    </w:p>
-    <w:p>
-      <w:pPr>
-        <w:numPr>
-          <w:ilvl w:val="0"/>
-          <w:numId w:val="6"/>
-        </w:numPr>
-      </w:pPr>
-      <w:r>
-        <w:rPr>
-          <w:b/>
-          <w:bCs/>
-        </w:rPr>
-        <w:t>Output:</w:t>
-      </w:r>
-      <w:r>
-        <w:t xml:space="preserve"> (Assuming an intent exists or falls back gracefully) The bot handles the input without crashing. </w:t>
-      </w:r>
-      <w:r>
-        <w:rPr>
-          <w:i/>
-          <w:iCs/>
-        </w:rPr>
-        <w:t>Note: In our specific Library implementation, we tested "Library hours".</w:t>
-      </w:r>
-    </w:p>
-    <w:p>
-      <w:pPr>
-        <w:numPr>
-          <w:ilvl w:val="0"/>
-          <w:numId w:val="6"/>
-        </w:numPr>
-      </w:pPr>
-      <w:r>
-        <w:rPr>
-          <w:b/>
-          <w:bCs/>
-        </w:rPr>
-        <w:t>Input:</w:t>
-      </w:r>
-      <w:r>
-        <w:t xml:space="preserve"> "LIBRARY HOURS please"</w:t>
-      </w:r>
-    </w:p>
-    <w:p>
-      <w:pPr>
-        <w:numPr>
-          <w:ilvl w:val="0"/>
-          <w:numId w:val="6"/>
-        </w:numPr>
-      </w:pPr>
-      <w:r>
-        <w:rPr>
-          <w:b/>
-          <w:bCs/>
-        </w:rPr>
-        <w:t>Output:</w:t>
-      </w:r>
-      <w:r>
-        <w:t xml:space="preserve"> "We are open Mon-Fri from 8 AM to 9 PM..." (Matches despite uppercase/lowercase difference).</w:t>
-      </w:r>
-    </w:p>
-    <w:p>
-      <w:pPr>
-        <w:numPr>
-          <w:ilvl w:val="0"/>
-          <w:numId w:val="6"/>
-        </w:numPr>
-      </w:pPr>
-      <w:r>
-        <w:rPr>
-          <w:b/>
-          <w:bCs/>
-        </w:rPr>
-        <w:t>Result:</w:t>
-      </w:r>
-      <w:r>
-        <w:t xml:space="preserve"> Pass.</w:t>
-      </w:r>
-    </w:p>
-    <w:p>
-      <w:pPr>
-        <w:rPr>
-          <w:b/>
-          <w:bCs/>
-        </w:rPr>
-      </w:pPr>
-      <w:r>
-        <w:rPr>
-          <w:b/>
-          <w:bCs/>
-        </w:rPr>
-        <w:t>5. Conclusion</w:t>
-      </w:r>
-    </w:p>
-    <w:p>
-      <w:r>
-        <w:t>This project successfully integrates data structures, file handling, regular expressions, and basic NLP to create a functional Library Chatbot. The use of an external JSON file makes the system scalable, while NLTK preprocessing ensures a higher rate of successful intent recognition compared to simple keyword matching.</w:t>
+        <w:rPr>
+          <w:b/>
+          <w:bCs/>
+        </w:rPr>
+      </w:pPr>
+      <w:r>
+        <w:rPr>
+          <w:b/>
+          <w:bCs/>
+        </w:rPr>
+        <w:t>Verification: The internal state of books.json is updated, reducing the available stock to 0.</w:t>
       </w:r>
     </w:p>
     <w:p/>
@@ -1104,6 +874,155 @@
 <file path=word/numbering.xml><?xml version="1.0" encoding="utf-8"?>
 <w:numbering xmlns:wpc="http://schemas.microsoft.com/office/word/2010/wordprocessingCanvas" xmlns:cx="http://schemas.microsoft.com/office/drawing/2014/chartex" xmlns:cx1="http://schemas.microsoft.com/office/drawing/2015/9/8/chartex" xmlns:cx2="http://schemas.microsoft.com/office/drawing/2015/10/21/chartex" xmlns:cx3="http://schemas.microsoft.com/office/drawing/2016/5/9/chartex" xmlns:cx4="http://schemas.microsoft.com/office/drawing/2016/5/10/chartex" xmlns:cx5="http://schemas.microsoft.com/office/drawing/2016/5/11/chartex" xmlns:cx6="http://schemas.microsoft.com/office/drawing/2016/5/12/chartex" xmlns:cx7="http://schemas.microsoft.com/office/drawing/2016/5/13/chartex" xmlns:cx8="http://schemas.microsoft.com/office/drawing/2016/5/14/chartex" xmlns:mc="http://schemas.openxmlformats.org/markup-compatibility/2006" xmlns:aink="http://schemas.microsoft.com/office/drawing/2016/ink" xmlns:am3d="http://schemas.microsoft.com/office/drawing/2017/model3d" xmlns:o="urn:schemas-microsoft-com:office:office" xmlns:oel="http://schemas.microsoft.com/office/2019/extlst" xmlns:r="http://schemas.openxmlformats.org/officeDocument/2006/relationships" xmlns:m="http://schemas.openxmlformats.org/officeDocument/2006/math" xmlns:v="urn:schemas-microsoft-com:vml" xmlns:wp14="http://schemas.microsoft.com/office/word/2010/wordprocessingDrawing" xmlns:wp="http://schemas.openxmlformats.org/drawingml/2006/wordprocessingDrawing" xmlns:w10="urn:schemas-microsoft-com:office:word" xmlns:w="http://schemas.openxmlformats.org/wordprocessingml/2006/main" xmlns:w14="http://schemas.microsoft.com/office/word/2010/wordml" xmlns:w15="http://schemas.microsoft.com/office/word/2012/wordml" xmlns:w16cex="http://schemas.microsoft.com/office/word/2018/wordml/cex" xmlns:w16cid="http://schemas.microsoft.com/office/word/2016/wordml/cid" xmlns:w16="http://schemas.microsoft.com/office/word/2018/wordml" xmlns:w16du="http://schemas.microsoft.com/office/word/2023/wordml/word16du" xmlns:w16sdtdh="http://schemas.microsoft.com/office/word/2020/wordml/sdtdatahash" xmlns:w16sdtfl="http://schemas.microsoft.com/office/word/2024/wordml/sdtformatlock" xmlns:w16se="http://schemas.microsoft.com/office/word/2015/wordml/symex" xmlns:wpg="http://schemas.microsoft.com/office/word/2010/wordprocessingGroup" xmlns:wpi="http://schemas.microsoft.com/office/word/2010/wordprocessingInk" xmlns:wne="http://schemas.microsoft.com/office/word/2006/wordml" xmlns:wps="http://schemas.microsoft.com/office/word/2010/wordprocessingShape" mc:Ignorable="w14 w15 w16se w16cid w16 w16cex w16sdtdh w16sdtfl w16du wp14">
   <w:abstractNum w:abstractNumId="0" w15:restartNumberingAfterBreak="0">
+    <w:nsid w:val="10B94147"/>
+    <w:multiLevelType w:val="multilevel"/>
+    <w:tmpl w:val="EB1E89E2"/>
+    <w:lvl w:ilvl="0">
+      <w:start w:val="1"/>
+      <w:numFmt w:val="bullet"/>
+      <w:lvlText w:val=""/>
+      <w:lvlJc w:val="left"/>
+      <w:pPr>
+        <w:tabs>
+          <w:tab w:val="num" w:pos="720"/>
+        </w:tabs>
+        <w:ind w:left="720" w:hanging="360"/>
+      </w:pPr>
+      <w:rPr>
+        <w:rFonts w:ascii="Symbol" w:hAnsi="Symbol" w:hint="default"/>
+        <w:sz w:val="20"/>
+      </w:rPr>
+    </w:lvl>
+    <w:lvl w:ilvl="1" w:tentative="1">
+      <w:start w:val="1"/>
+      <w:numFmt w:val="bullet"/>
+      <w:lvlText w:val="o"/>
+      <w:lvlJc w:val="left"/>
+      <w:pPr>
+        <w:tabs>
+          <w:tab w:val="num" w:pos="1440"/>
+        </w:tabs>
+        <w:ind w:left="1440" w:hanging="360"/>
+      </w:pPr>
+      <w:rPr>
+        <w:rFonts w:ascii="Courier New" w:hAnsi="Courier New" w:hint="default"/>
+        <w:sz w:val="20"/>
+      </w:rPr>
+    </w:lvl>
+    <w:lvl w:ilvl="2" w:tentative="1">
+      <w:start w:val="1"/>
+      <w:numFmt w:val="bullet"/>
+      <w:lvlText w:val=""/>
+      <w:lvlJc w:val="left"/>
+      <w:pPr>
+        <w:tabs>
+          <w:tab w:val="num" w:pos="2160"/>
+        </w:tabs>
+        <w:ind w:left="2160" w:hanging="360"/>
+      </w:pPr>
+      <w:rPr>
+        <w:rFonts w:ascii="Wingdings" w:hAnsi="Wingdings" w:hint="default"/>
+        <w:sz w:val="20"/>
+      </w:rPr>
+    </w:lvl>
+    <w:lvl w:ilvl="3" w:tentative="1">
+      <w:start w:val="1"/>
+      <w:numFmt w:val="bullet"/>
+      <w:lvlText w:val=""/>
+      <w:lvlJc w:val="left"/>
+      <w:pPr>
+        <w:tabs>
+          <w:tab w:val="num" w:pos="2880"/>
+        </w:tabs>
+        <w:ind w:left="2880" w:hanging="360"/>
+      </w:pPr>
+      <w:rPr>
+        <w:rFonts w:ascii="Wingdings" w:hAnsi="Wingdings" w:hint="default"/>
+        <w:sz w:val="20"/>
+      </w:rPr>
+    </w:lvl>
+    <w:lvl w:ilvl="4" w:tentative="1">
+      <w:start w:val="1"/>
+      <w:numFmt w:val="bullet"/>
+      <w:lvlText w:val=""/>
+      <w:lvlJc w:val="left"/>
+      <w:pPr>
+        <w:tabs>
+          <w:tab w:val="num" w:pos="3600"/>
+        </w:tabs>
+        <w:ind w:left="3600" w:hanging="360"/>
+      </w:pPr>
+      <w:rPr>
+        <w:rFonts w:ascii="Wingdings" w:hAnsi="Wingdings" w:hint="default"/>
+        <w:sz w:val="20"/>
+      </w:rPr>
+    </w:lvl>
+    <w:lvl w:ilvl="5" w:tentative="1">
+      <w:start w:val="1"/>
+      <w:numFmt w:val="bullet"/>
+      <w:lvlText w:val=""/>
+      <w:lvlJc w:val="left"/>
+      <w:pPr>
+        <w:tabs>
+          <w:tab w:val="num" w:pos="4320"/>
+        </w:tabs>
+        <w:ind w:left="4320" w:hanging="360"/>
+      </w:pPr>
+      <w:rPr>
+        <w:rFonts w:ascii="Wingdings" w:hAnsi="Wingdings" w:hint="default"/>
+        <w:sz w:val="20"/>
+      </w:rPr>
+    </w:lvl>
+    <w:lvl w:ilvl="6" w:tentative="1">
+      <w:start w:val="1"/>
+      <w:numFmt w:val="bullet"/>
+      <w:lvlText w:val=""/>
+      <w:lvlJc w:val="left"/>
+      <w:pPr>
+        <w:tabs>
+          <w:tab w:val="num" w:pos="5040"/>
+        </w:tabs>
+        <w:ind w:left="5040" w:hanging="360"/>
+      </w:pPr>
+      <w:rPr>
+        <w:rFonts w:ascii="Wingdings" w:hAnsi="Wingdings" w:hint="default"/>
+        <w:sz w:val="20"/>
+      </w:rPr>
+    </w:lvl>
+    <w:lvl w:ilvl="7" w:tentative="1">
+      <w:start w:val="1"/>
+      <w:numFmt w:val="bullet"/>
+      <w:lvlText w:val=""/>
+      <w:lvlJc w:val="left"/>
+      <w:pPr>
+        <w:tabs>
+          <w:tab w:val="num" w:pos="5760"/>
+        </w:tabs>
+        <w:ind w:left="5760" w:hanging="360"/>
+      </w:pPr>
+      <w:rPr>
+        <w:rFonts w:ascii="Wingdings" w:hAnsi="Wingdings" w:hint="default"/>
+        <w:sz w:val="20"/>
+      </w:rPr>
+    </w:lvl>
+    <w:lvl w:ilvl="8" w:tentative="1">
+      <w:start w:val="1"/>
+      <w:numFmt w:val="bullet"/>
+      <w:lvlText w:val=""/>
+      <w:lvlJc w:val="left"/>
+      <w:pPr>
+        <w:tabs>
+          <w:tab w:val="num" w:pos="6480"/>
+        </w:tabs>
+        <w:ind w:left="6480" w:hanging="360"/>
+      </w:pPr>
+      <w:rPr>
+        <w:rFonts w:ascii="Wingdings" w:hAnsi="Wingdings" w:hint="default"/>
+        <w:sz w:val="20"/>
+      </w:rPr>
+    </w:lvl>
+  </w:abstractNum>
+  <w:abstractNum w:abstractNumId="1" w15:restartNumberingAfterBreak="0">
     <w:nsid w:val="16DA6FA3"/>
     <w:multiLevelType w:val="multilevel"/>
     <w:tmpl w:val="05A4DC0E"/>
@@ -1252,7 +1171,124 @@
       </w:rPr>
     </w:lvl>
   </w:abstractNum>
-  <w:abstractNum w:abstractNumId="1" w15:restartNumberingAfterBreak="0">
+  <w:abstractNum w:abstractNumId="2" w15:restartNumberingAfterBreak="0">
+    <w:nsid w:val="16DE0726"/>
+    <w:multiLevelType w:val="multilevel"/>
+    <w:tmpl w:val="B6160E08"/>
+    <w:lvl w:ilvl="0">
+      <w:start w:val="1"/>
+      <w:numFmt w:val="decimal"/>
+      <w:lvlText w:val="%1."/>
+      <w:lvlJc w:val="left"/>
+      <w:pPr>
+        <w:tabs>
+          <w:tab w:val="num" w:pos="720"/>
+        </w:tabs>
+        <w:ind w:left="720" w:hanging="360"/>
+      </w:pPr>
+    </w:lvl>
+    <w:lvl w:ilvl="1">
+      <w:start w:val="1"/>
+      <w:numFmt w:val="bullet"/>
+      <w:lvlText w:val="o"/>
+      <w:lvlJc w:val="left"/>
+      <w:pPr>
+        <w:tabs>
+          <w:tab w:val="num" w:pos="1440"/>
+        </w:tabs>
+        <w:ind w:left="1440" w:hanging="360"/>
+      </w:pPr>
+      <w:rPr>
+        <w:rFonts w:ascii="Courier New" w:hAnsi="Courier New" w:hint="default"/>
+        <w:sz w:val="20"/>
+      </w:rPr>
+    </w:lvl>
+    <w:lvl w:ilvl="2" w:tentative="1">
+      <w:start w:val="1"/>
+      <w:numFmt w:val="decimal"/>
+      <w:lvlText w:val="%3."/>
+      <w:lvlJc w:val="left"/>
+      <w:pPr>
+        <w:tabs>
+          <w:tab w:val="num" w:pos="2160"/>
+        </w:tabs>
+        <w:ind w:left="2160" w:hanging="360"/>
+      </w:pPr>
+    </w:lvl>
+    <w:lvl w:ilvl="3" w:tentative="1">
+      <w:start w:val="1"/>
+      <w:numFmt w:val="decimal"/>
+      <w:lvlText w:val="%4."/>
+      <w:lvlJc w:val="left"/>
+      <w:pPr>
+        <w:tabs>
+          <w:tab w:val="num" w:pos="2880"/>
+        </w:tabs>
+        <w:ind w:left="2880" w:hanging="360"/>
+      </w:pPr>
+    </w:lvl>
+    <w:lvl w:ilvl="4" w:tentative="1">
+      <w:start w:val="1"/>
+      <w:numFmt w:val="decimal"/>
+      <w:lvlText w:val="%5."/>
+      <w:lvlJc w:val="left"/>
+      <w:pPr>
+        <w:tabs>
+          <w:tab w:val="num" w:pos="3600"/>
+        </w:tabs>
+        <w:ind w:left="3600" w:hanging="360"/>
+      </w:pPr>
+    </w:lvl>
+    <w:lvl w:ilvl="5" w:tentative="1">
+      <w:start w:val="1"/>
+      <w:numFmt w:val="decimal"/>
+      <w:lvlText w:val="%6."/>
+      <w:lvlJc w:val="left"/>
+      <w:pPr>
+        <w:tabs>
+          <w:tab w:val="num" w:pos="4320"/>
+        </w:tabs>
+        <w:ind w:left="4320" w:hanging="360"/>
+      </w:pPr>
+    </w:lvl>
+    <w:lvl w:ilvl="6" w:tentative="1">
+      <w:start w:val="1"/>
+      <w:numFmt w:val="decimal"/>
+      <w:lvlText w:val="%7."/>
+      <w:lvlJc w:val="left"/>
+      <w:pPr>
+        <w:tabs>
+          <w:tab w:val="num" w:pos="5040"/>
+        </w:tabs>
+        <w:ind w:left="5040" w:hanging="360"/>
+      </w:pPr>
+    </w:lvl>
+    <w:lvl w:ilvl="7" w:tentative="1">
+      <w:start w:val="1"/>
+      <w:numFmt w:val="decimal"/>
+      <w:lvlText w:val="%8."/>
+      <w:lvlJc w:val="left"/>
+      <w:pPr>
+        <w:tabs>
+          <w:tab w:val="num" w:pos="5760"/>
+        </w:tabs>
+        <w:ind w:left="5760" w:hanging="360"/>
+      </w:pPr>
+    </w:lvl>
+    <w:lvl w:ilvl="8" w:tentative="1">
+      <w:start w:val="1"/>
+      <w:numFmt w:val="decimal"/>
+      <w:lvlText w:val="%9."/>
+      <w:lvlJc w:val="left"/>
+      <w:pPr>
+        <w:tabs>
+          <w:tab w:val="num" w:pos="6480"/>
+        </w:tabs>
+        <w:ind w:left="6480" w:hanging="360"/>
+      </w:pPr>
+    </w:lvl>
+  </w:abstractNum>
+  <w:abstractNum w:abstractNumId="3" w15:restartNumberingAfterBreak="0">
     <w:nsid w:val="3ABA2535"/>
     <w:multiLevelType w:val="multilevel"/>
     <w:tmpl w:val="1EF26A0E"/>
@@ -1401,7 +1437,156 @@
       </w:rPr>
     </w:lvl>
   </w:abstractNum>
-  <w:abstractNum w:abstractNumId="2" w15:restartNumberingAfterBreak="0">
+  <w:abstractNum w:abstractNumId="4" w15:restartNumberingAfterBreak="0">
+    <w:nsid w:val="437A5DF3"/>
+    <w:multiLevelType w:val="multilevel"/>
+    <w:tmpl w:val="E0E2F796"/>
+    <w:lvl w:ilvl="0">
+      <w:start w:val="1"/>
+      <w:numFmt w:val="bullet"/>
+      <w:lvlText w:val=""/>
+      <w:lvlJc w:val="left"/>
+      <w:pPr>
+        <w:tabs>
+          <w:tab w:val="num" w:pos="720"/>
+        </w:tabs>
+        <w:ind w:left="720" w:hanging="360"/>
+      </w:pPr>
+      <w:rPr>
+        <w:rFonts w:ascii="Symbol" w:hAnsi="Symbol" w:hint="default"/>
+        <w:sz w:val="20"/>
+      </w:rPr>
+    </w:lvl>
+    <w:lvl w:ilvl="1" w:tentative="1">
+      <w:start w:val="1"/>
+      <w:numFmt w:val="bullet"/>
+      <w:lvlText w:val="o"/>
+      <w:lvlJc w:val="left"/>
+      <w:pPr>
+        <w:tabs>
+          <w:tab w:val="num" w:pos="1440"/>
+        </w:tabs>
+        <w:ind w:left="1440" w:hanging="360"/>
+      </w:pPr>
+      <w:rPr>
+        <w:rFonts w:ascii="Courier New" w:hAnsi="Courier New" w:hint="default"/>
+        <w:sz w:val="20"/>
+      </w:rPr>
+    </w:lvl>
+    <w:lvl w:ilvl="2" w:tentative="1">
+      <w:start w:val="1"/>
+      <w:numFmt w:val="bullet"/>
+      <w:lvlText w:val=""/>
+      <w:lvlJc w:val="left"/>
+      <w:pPr>
+        <w:tabs>
+          <w:tab w:val="num" w:pos="2160"/>
+        </w:tabs>
+        <w:ind w:left="2160" w:hanging="360"/>
+      </w:pPr>
+      <w:rPr>
+        <w:rFonts w:ascii="Wingdings" w:hAnsi="Wingdings" w:hint="default"/>
+        <w:sz w:val="20"/>
+      </w:rPr>
+    </w:lvl>
+    <w:lvl w:ilvl="3" w:tentative="1">
+      <w:start w:val="1"/>
+      <w:numFmt w:val="bullet"/>
+      <w:lvlText w:val=""/>
+      <w:lvlJc w:val="left"/>
+      <w:pPr>
+        <w:tabs>
+          <w:tab w:val="num" w:pos="2880"/>
+        </w:tabs>
+        <w:ind w:left="2880" w:hanging="360"/>
+      </w:pPr>
+      <w:rPr>
+        <w:rFonts w:ascii="Wingdings" w:hAnsi="Wingdings" w:hint="default"/>
+        <w:sz w:val="20"/>
+      </w:rPr>
+    </w:lvl>
+    <w:lvl w:ilvl="4" w:tentative="1">
+      <w:start w:val="1"/>
+      <w:numFmt w:val="bullet"/>
+      <w:lvlText w:val=""/>
+      <w:lvlJc w:val="left"/>
+      <w:pPr>
+        <w:tabs>
+          <w:tab w:val="num" w:pos="3600"/>
+        </w:tabs>
+        <w:ind w:left="3600" w:hanging="360"/>
+      </w:pPr>
+      <w:rPr>
+        <w:rFonts w:ascii="Wingdings" w:hAnsi="Wingdings" w:hint="default"/>
+        <w:sz w:val="20"/>
+      </w:rPr>
+    </w:lvl>
+    <w:lvl w:ilvl="5" w:tentative="1">
+      <w:start w:val="1"/>
+      <w:numFmt w:val="bullet"/>
+      <w:lvlText w:val=""/>
+      <w:lvlJc w:val="left"/>
+      <w:pPr>
+        <w:tabs>
+          <w:tab w:val="num" w:pos="4320"/>
+        </w:tabs>
+        <w:ind w:left="4320" w:hanging="360"/>
+      </w:pPr>
+      <w:rPr>
+        <w:rFonts w:ascii="Wingdings" w:hAnsi="Wingdings" w:hint="default"/>
+        <w:sz w:val="20"/>
+      </w:rPr>
+    </w:lvl>
+    <w:lvl w:ilvl="6" w:tentative="1">
+      <w:start w:val="1"/>
+      <w:numFmt w:val="bullet"/>
+      <w:lvlText w:val=""/>
+      <w:lvlJc w:val="left"/>
+      <w:pPr>
+        <w:tabs>
+          <w:tab w:val="num" w:pos="5040"/>
+        </w:tabs>
+        <w:ind w:left="5040" w:hanging="360"/>
+      </w:pPr>
+      <w:rPr>
+        <w:rFonts w:ascii="Wingdings" w:hAnsi="Wingdings" w:hint="default"/>
+        <w:sz w:val="20"/>
+      </w:rPr>
+    </w:lvl>
+    <w:lvl w:ilvl="7" w:tentative="1">
+      <w:start w:val="1"/>
+      <w:numFmt w:val="bullet"/>
+      <w:lvlText w:val=""/>
+      <w:lvlJc w:val="left"/>
+      <w:pPr>
+        <w:tabs>
+          <w:tab w:val="num" w:pos="5760"/>
+        </w:tabs>
+        <w:ind w:left="5760" w:hanging="360"/>
+      </w:pPr>
+      <w:rPr>
+        <w:rFonts w:ascii="Wingdings" w:hAnsi="Wingdings" w:hint="default"/>
+        <w:sz w:val="20"/>
+      </w:rPr>
+    </w:lvl>
+    <w:lvl w:ilvl="8" w:tentative="1">
+      <w:start w:val="1"/>
+      <w:numFmt w:val="bullet"/>
+      <w:lvlText w:val=""/>
+      <w:lvlJc w:val="left"/>
+      <w:pPr>
+        <w:tabs>
+          <w:tab w:val="num" w:pos="6480"/>
+        </w:tabs>
+        <w:ind w:left="6480" w:hanging="360"/>
+      </w:pPr>
+      <w:rPr>
+        <w:rFonts w:ascii="Wingdings" w:hAnsi="Wingdings" w:hint="default"/>
+        <w:sz w:val="20"/>
+      </w:rPr>
+    </w:lvl>
+  </w:abstractNum>
+  <w:abstractNum w:abstractNumId="5" w15:restartNumberingAfterBreak="0">
     <w:nsid w:val="49AD27B4"/>
     <w:multiLevelType w:val="multilevel"/>
     <w:tmpl w:val="C3D8A788"/>
@@ -1518,7 +1703,156 @@
       </w:pPr>
     </w:lvl>
   </w:abstractNum>
-  <w:abstractNum w:abstractNumId="3" w15:restartNumberingAfterBreak="0">
+  <w:abstractNum w:abstractNumId="6" w15:restartNumberingAfterBreak="0">
+    <w:nsid w:val="58B5611B"/>
+    <w:multiLevelType w:val="multilevel"/>
+    <w:tmpl w:val="43847052"/>
+    <w:lvl w:ilvl="0">
+      <w:start w:val="1"/>
+      <w:numFmt w:val="bullet"/>
+      <w:lvlText w:val=""/>
+      <w:lvlJc w:val="left"/>
+      <w:pPr>
+        <w:tabs>
+          <w:tab w:val="num" w:pos="720"/>
+        </w:tabs>
+        <w:ind w:left="720" w:hanging="360"/>
+      </w:pPr>
+      <w:rPr>
+        <w:rFonts w:ascii="Symbol" w:hAnsi="Symbol" w:hint="default"/>
+        <w:sz w:val="20"/>
+      </w:rPr>
+    </w:lvl>
+    <w:lvl w:ilvl="1" w:tentative="1">
+      <w:start w:val="1"/>
+      <w:numFmt w:val="bullet"/>
+      <w:lvlText w:val="o"/>
+      <w:lvlJc w:val="left"/>
+      <w:pPr>
+        <w:tabs>
+          <w:tab w:val="num" w:pos="1440"/>
+        </w:tabs>
+        <w:ind w:left="1440" w:hanging="360"/>
+      </w:pPr>
+      <w:rPr>
+        <w:rFonts w:ascii="Courier New" w:hAnsi="Courier New" w:hint="default"/>
+        <w:sz w:val="20"/>
+      </w:rPr>
+    </w:lvl>
+    <w:lvl w:ilvl="2" w:tentative="1">
+      <w:start w:val="1"/>
+      <w:numFmt w:val="bullet"/>
+      <w:lvlText w:val=""/>
+      <w:lvlJc w:val="left"/>
+      <w:pPr>
+        <w:tabs>
+          <w:tab w:val="num" w:pos="2160"/>
+        </w:tabs>
+        <w:ind w:left="2160" w:hanging="360"/>
+      </w:pPr>
+      <w:rPr>
+        <w:rFonts w:ascii="Wingdings" w:hAnsi="Wingdings" w:hint="default"/>
+        <w:sz w:val="20"/>
+      </w:rPr>
+    </w:lvl>
+    <w:lvl w:ilvl="3" w:tentative="1">
+      <w:start w:val="1"/>
+      <w:numFmt w:val="bullet"/>
+      <w:lvlText w:val=""/>
+      <w:lvlJc w:val="left"/>
+      <w:pPr>
+        <w:tabs>
+          <w:tab w:val="num" w:pos="2880"/>
+        </w:tabs>
+        <w:ind w:left="2880" w:hanging="360"/>
+      </w:pPr>
+      <w:rPr>
+        <w:rFonts w:ascii="Wingdings" w:hAnsi="Wingdings" w:hint="default"/>
+        <w:sz w:val="20"/>
+      </w:rPr>
+    </w:lvl>
+    <w:lvl w:ilvl="4" w:tentative="1">
+      <w:start w:val="1"/>
+      <w:numFmt w:val="bullet"/>
+      <w:lvlText w:val=""/>
+      <w:lvlJc w:val="left"/>
+      <w:pPr>
+        <w:tabs>
+          <w:tab w:val="num" w:pos="3600"/>
+        </w:tabs>
+        <w:ind w:left="3600" w:hanging="360"/>
+      </w:pPr>
+      <w:rPr>
+        <w:rFonts w:ascii="Wingdings" w:hAnsi="Wingdings" w:hint="default"/>
+        <w:sz w:val="20"/>
+      </w:rPr>
+    </w:lvl>
+    <w:lvl w:ilvl="5" w:tentative="1">
+      <w:start w:val="1"/>
+      <w:numFmt w:val="bullet"/>
+      <w:lvlText w:val=""/>
+      <w:lvlJc w:val="left"/>
+      <w:pPr>
+        <w:tabs>
+          <w:tab w:val="num" w:pos="4320"/>
+        </w:tabs>
+        <w:ind w:left="4320" w:hanging="360"/>
+      </w:pPr>
+      <w:rPr>
+        <w:rFonts w:ascii="Wingdings" w:hAnsi="Wingdings" w:hint="default"/>
+        <w:sz w:val="20"/>
+      </w:rPr>
+    </w:lvl>
+    <w:lvl w:ilvl="6" w:tentative="1">
+      <w:start w:val="1"/>
+      <w:numFmt w:val="bullet"/>
+      <w:lvlText w:val=""/>
+      <w:lvlJc w:val="left"/>
+      <w:pPr>
+        <w:tabs>
+          <w:tab w:val="num" w:pos="5040"/>
+        </w:tabs>
+        <w:ind w:left="5040" w:hanging="360"/>
+      </w:pPr>
+      <w:rPr>
+        <w:rFonts w:ascii="Wingdings" w:hAnsi="Wingdings" w:hint="default"/>
+        <w:sz w:val="20"/>
+      </w:rPr>
+    </w:lvl>
+    <w:lvl w:ilvl="7" w:tentative="1">
+      <w:start w:val="1"/>
+      <w:numFmt w:val="bullet"/>
+      <w:lvlText w:val=""/>
+      <w:lvlJc w:val="left"/>
+      <w:pPr>
+        <w:tabs>
+          <w:tab w:val="num" w:pos="5760"/>
+        </w:tabs>
+        <w:ind w:left="5760" w:hanging="360"/>
+      </w:pPr>
+      <w:rPr>
+        <w:rFonts w:ascii="Wingdings" w:hAnsi="Wingdings" w:hint="default"/>
+        <w:sz w:val="20"/>
+      </w:rPr>
+    </w:lvl>
+    <w:lvl w:ilvl="8" w:tentative="1">
+      <w:start w:val="1"/>
+      <w:numFmt w:val="bullet"/>
+      <w:lvlText w:val=""/>
+      <w:lvlJc w:val="left"/>
+      <w:pPr>
+        <w:tabs>
+          <w:tab w:val="num" w:pos="6480"/>
+        </w:tabs>
+        <w:ind w:left="6480" w:hanging="360"/>
+      </w:pPr>
+      <w:rPr>
+        <w:rFonts w:ascii="Wingdings" w:hAnsi="Wingdings" w:hint="default"/>
+        <w:sz w:val="20"/>
+      </w:rPr>
+    </w:lvl>
+  </w:abstractNum>
+  <w:abstractNum w:abstractNumId="7" w15:restartNumberingAfterBreak="0">
     <w:nsid w:val="60014CD8"/>
     <w:multiLevelType w:val="multilevel"/>
     <w:tmpl w:val="88D00DBE"/>
@@ -1667,7 +2001,7 @@
       </w:rPr>
     </w:lvl>
   </w:abstractNum>
-  <w:abstractNum w:abstractNumId="4" w15:restartNumberingAfterBreak="0">
+  <w:abstractNum w:abstractNumId="8" w15:restartNumberingAfterBreak="0">
     <w:nsid w:val="63766247"/>
     <w:multiLevelType w:val="multilevel"/>
     <w:tmpl w:val="214A6502"/>
@@ -1816,7 +2150,7 @@
       </w:rPr>
     </w:lvl>
   </w:abstractNum>
-  <w:abstractNum w:abstractNumId="5" w15:restartNumberingAfterBreak="0">
+  <w:abstractNum w:abstractNumId="9" w15:restartNumberingAfterBreak="0">
     <w:nsid w:val="68AA151A"/>
     <w:multiLevelType w:val="multilevel"/>
     <w:tmpl w:val="649047C6"/>
@@ -1965,23 +2299,491 @@
       </w:rPr>
     </w:lvl>
   </w:abstractNum>
+  <w:abstractNum w:abstractNumId="10" w15:restartNumberingAfterBreak="0">
+    <w:nsid w:val="6CE37E69"/>
+    <w:multiLevelType w:val="multilevel"/>
+    <w:tmpl w:val="A238BE30"/>
+    <w:lvl w:ilvl="0">
+      <w:start w:val="1"/>
+      <w:numFmt w:val="bullet"/>
+      <w:lvlText w:val=""/>
+      <w:lvlJc w:val="left"/>
+      <w:pPr>
+        <w:tabs>
+          <w:tab w:val="num" w:pos="720"/>
+        </w:tabs>
+        <w:ind w:left="720" w:hanging="360"/>
+      </w:pPr>
+      <w:rPr>
+        <w:rFonts w:ascii="Symbol" w:hAnsi="Symbol" w:hint="default"/>
+        <w:sz w:val="20"/>
+      </w:rPr>
+    </w:lvl>
+    <w:lvl w:ilvl="1" w:tentative="1">
+      <w:start w:val="1"/>
+      <w:numFmt w:val="bullet"/>
+      <w:lvlText w:val="o"/>
+      <w:lvlJc w:val="left"/>
+      <w:pPr>
+        <w:tabs>
+          <w:tab w:val="num" w:pos="1440"/>
+        </w:tabs>
+        <w:ind w:left="1440" w:hanging="360"/>
+      </w:pPr>
+      <w:rPr>
+        <w:rFonts w:ascii="Courier New" w:hAnsi="Courier New" w:hint="default"/>
+        <w:sz w:val="20"/>
+      </w:rPr>
+    </w:lvl>
+    <w:lvl w:ilvl="2" w:tentative="1">
+      <w:start w:val="1"/>
+      <w:numFmt w:val="bullet"/>
+      <w:lvlText w:val=""/>
+      <w:lvlJc w:val="left"/>
+      <w:pPr>
+        <w:tabs>
+          <w:tab w:val="num" w:pos="2160"/>
+        </w:tabs>
+        <w:ind w:left="2160" w:hanging="360"/>
+      </w:pPr>
+      <w:rPr>
+        <w:rFonts w:ascii="Wingdings" w:hAnsi="Wingdings" w:hint="default"/>
+        <w:sz w:val="20"/>
+      </w:rPr>
+    </w:lvl>
+    <w:lvl w:ilvl="3" w:tentative="1">
+      <w:start w:val="1"/>
+      <w:numFmt w:val="bullet"/>
+      <w:lvlText w:val=""/>
+      <w:lvlJc w:val="left"/>
+      <w:pPr>
+        <w:tabs>
+          <w:tab w:val="num" w:pos="2880"/>
+        </w:tabs>
+        <w:ind w:left="2880" w:hanging="360"/>
+      </w:pPr>
+      <w:rPr>
+        <w:rFonts w:ascii="Wingdings" w:hAnsi="Wingdings" w:hint="default"/>
+        <w:sz w:val="20"/>
+      </w:rPr>
+    </w:lvl>
+    <w:lvl w:ilvl="4" w:tentative="1">
+      <w:start w:val="1"/>
+      <w:numFmt w:val="bullet"/>
+      <w:lvlText w:val=""/>
+      <w:lvlJc w:val="left"/>
+      <w:pPr>
+        <w:tabs>
+          <w:tab w:val="num" w:pos="3600"/>
+        </w:tabs>
+        <w:ind w:left="3600" w:hanging="360"/>
+      </w:pPr>
+      <w:rPr>
+        <w:rFonts w:ascii="Wingdings" w:hAnsi="Wingdings" w:hint="default"/>
+        <w:sz w:val="20"/>
+      </w:rPr>
+    </w:lvl>
+    <w:lvl w:ilvl="5" w:tentative="1">
+      <w:start w:val="1"/>
+      <w:numFmt w:val="bullet"/>
+      <w:lvlText w:val=""/>
+      <w:lvlJc w:val="left"/>
+      <w:pPr>
+        <w:tabs>
+          <w:tab w:val="num" w:pos="4320"/>
+        </w:tabs>
+        <w:ind w:left="4320" w:hanging="360"/>
+      </w:pPr>
+      <w:rPr>
+        <w:rFonts w:ascii="Wingdings" w:hAnsi="Wingdings" w:hint="default"/>
+        <w:sz w:val="20"/>
+      </w:rPr>
+    </w:lvl>
+    <w:lvl w:ilvl="6" w:tentative="1">
+      <w:start w:val="1"/>
+      <w:numFmt w:val="bullet"/>
+      <w:lvlText w:val=""/>
+      <w:lvlJc w:val="left"/>
+      <w:pPr>
+        <w:tabs>
+          <w:tab w:val="num" w:pos="5040"/>
+        </w:tabs>
+        <w:ind w:left="5040" w:hanging="360"/>
+      </w:pPr>
+      <w:rPr>
+        <w:rFonts w:ascii="Wingdings" w:hAnsi="Wingdings" w:hint="default"/>
+        <w:sz w:val="20"/>
+      </w:rPr>
+    </w:lvl>
+    <w:lvl w:ilvl="7" w:tentative="1">
+      <w:start w:val="1"/>
+      <w:numFmt w:val="bullet"/>
+      <w:lvlText w:val=""/>
+      <w:lvlJc w:val="left"/>
+      <w:pPr>
+        <w:tabs>
+          <w:tab w:val="num" w:pos="5760"/>
+        </w:tabs>
+        <w:ind w:left="5760" w:hanging="360"/>
+      </w:pPr>
+      <w:rPr>
+        <w:rFonts w:ascii="Wingdings" w:hAnsi="Wingdings" w:hint="default"/>
+        <w:sz w:val="20"/>
+      </w:rPr>
+    </w:lvl>
+    <w:lvl w:ilvl="8" w:tentative="1">
+      <w:start w:val="1"/>
+      <w:numFmt w:val="bullet"/>
+      <w:lvlText w:val=""/>
+      <w:lvlJc w:val="left"/>
+      <w:pPr>
+        <w:tabs>
+          <w:tab w:val="num" w:pos="6480"/>
+        </w:tabs>
+        <w:ind w:left="6480" w:hanging="360"/>
+      </w:pPr>
+      <w:rPr>
+        <w:rFonts w:ascii="Wingdings" w:hAnsi="Wingdings" w:hint="default"/>
+        <w:sz w:val="20"/>
+      </w:rPr>
+    </w:lvl>
+  </w:abstractNum>
+  <w:abstractNum w:abstractNumId="11" w15:restartNumberingAfterBreak="0">
+    <w:nsid w:val="6D3961F1"/>
+    <w:multiLevelType w:val="multilevel"/>
+    <w:tmpl w:val="41D86B12"/>
+    <w:lvl w:ilvl="0">
+      <w:start w:val="1"/>
+      <w:numFmt w:val="bullet"/>
+      <w:lvlText w:val=""/>
+      <w:lvlJc w:val="left"/>
+      <w:pPr>
+        <w:tabs>
+          <w:tab w:val="num" w:pos="720"/>
+        </w:tabs>
+        <w:ind w:left="720" w:hanging="360"/>
+      </w:pPr>
+      <w:rPr>
+        <w:rFonts w:ascii="Symbol" w:hAnsi="Symbol" w:hint="default"/>
+        <w:sz w:val="20"/>
+      </w:rPr>
+    </w:lvl>
+    <w:lvl w:ilvl="1" w:tentative="1">
+      <w:start w:val="1"/>
+      <w:numFmt w:val="bullet"/>
+      <w:lvlText w:val="o"/>
+      <w:lvlJc w:val="left"/>
+      <w:pPr>
+        <w:tabs>
+          <w:tab w:val="num" w:pos="1440"/>
+        </w:tabs>
+        <w:ind w:left="1440" w:hanging="360"/>
+      </w:pPr>
+      <w:rPr>
+        <w:rFonts w:ascii="Courier New" w:hAnsi="Courier New" w:hint="default"/>
+        <w:sz w:val="20"/>
+      </w:rPr>
+    </w:lvl>
+    <w:lvl w:ilvl="2" w:tentative="1">
+      <w:start w:val="1"/>
+      <w:numFmt w:val="bullet"/>
+      <w:lvlText w:val=""/>
+      <w:lvlJc w:val="left"/>
+      <w:pPr>
+        <w:tabs>
+          <w:tab w:val="num" w:pos="2160"/>
+        </w:tabs>
+        <w:ind w:left="2160" w:hanging="360"/>
+      </w:pPr>
+      <w:rPr>
+        <w:rFonts w:ascii="Wingdings" w:hAnsi="Wingdings" w:hint="default"/>
+        <w:sz w:val="20"/>
+      </w:rPr>
+    </w:lvl>
+    <w:lvl w:ilvl="3" w:tentative="1">
+      <w:start w:val="1"/>
+      <w:numFmt w:val="bullet"/>
+      <w:lvlText w:val=""/>
+      <w:lvlJc w:val="left"/>
+      <w:pPr>
+        <w:tabs>
+          <w:tab w:val="num" w:pos="2880"/>
+        </w:tabs>
+        <w:ind w:left="2880" w:hanging="360"/>
+      </w:pPr>
+      <w:rPr>
+        <w:rFonts w:ascii="Wingdings" w:hAnsi="Wingdings" w:hint="default"/>
+        <w:sz w:val="20"/>
+      </w:rPr>
+    </w:lvl>
+    <w:lvl w:ilvl="4" w:tentative="1">
+      <w:start w:val="1"/>
+      <w:numFmt w:val="bullet"/>
+      <w:lvlText w:val=""/>
+      <w:lvlJc w:val="left"/>
+      <w:pPr>
+        <w:tabs>
+          <w:tab w:val="num" w:pos="3600"/>
+        </w:tabs>
+        <w:ind w:left="3600" w:hanging="360"/>
+      </w:pPr>
+      <w:rPr>
+        <w:rFonts w:ascii="Wingdings" w:hAnsi="Wingdings" w:hint="default"/>
+        <w:sz w:val="20"/>
+      </w:rPr>
+    </w:lvl>
+    <w:lvl w:ilvl="5" w:tentative="1">
+      <w:start w:val="1"/>
+      <w:numFmt w:val="bullet"/>
+      <w:lvlText w:val=""/>
+      <w:lvlJc w:val="left"/>
+      <w:pPr>
+        <w:tabs>
+          <w:tab w:val="num" w:pos="4320"/>
+        </w:tabs>
+        <w:ind w:left="4320" w:hanging="360"/>
+      </w:pPr>
+      <w:rPr>
+        <w:rFonts w:ascii="Wingdings" w:hAnsi="Wingdings" w:hint="default"/>
+        <w:sz w:val="20"/>
+      </w:rPr>
+    </w:lvl>
+    <w:lvl w:ilvl="6" w:tentative="1">
+      <w:start w:val="1"/>
+      <w:numFmt w:val="bullet"/>
+      <w:lvlText w:val=""/>
+      <w:lvlJc w:val="left"/>
+      <w:pPr>
+        <w:tabs>
+          <w:tab w:val="num" w:pos="5040"/>
+        </w:tabs>
+        <w:ind w:left="5040" w:hanging="360"/>
+      </w:pPr>
+      <w:rPr>
+        <w:rFonts w:ascii="Wingdings" w:hAnsi="Wingdings" w:hint="default"/>
+        <w:sz w:val="20"/>
+      </w:rPr>
+    </w:lvl>
+    <w:lvl w:ilvl="7" w:tentative="1">
+      <w:start w:val="1"/>
+      <w:numFmt w:val="bullet"/>
+      <w:lvlText w:val=""/>
+      <w:lvlJc w:val="left"/>
+      <w:pPr>
+        <w:tabs>
+          <w:tab w:val="num" w:pos="5760"/>
+        </w:tabs>
+        <w:ind w:left="5760" w:hanging="360"/>
+      </w:pPr>
+      <w:rPr>
+        <w:rFonts w:ascii="Wingdings" w:hAnsi="Wingdings" w:hint="default"/>
+        <w:sz w:val="20"/>
+      </w:rPr>
+    </w:lvl>
+    <w:lvl w:ilvl="8" w:tentative="1">
+      <w:start w:val="1"/>
+      <w:numFmt w:val="bullet"/>
+      <w:lvlText w:val=""/>
+      <w:lvlJc w:val="left"/>
+      <w:pPr>
+        <w:tabs>
+          <w:tab w:val="num" w:pos="6480"/>
+        </w:tabs>
+        <w:ind w:left="6480" w:hanging="360"/>
+      </w:pPr>
+      <w:rPr>
+        <w:rFonts w:ascii="Wingdings" w:hAnsi="Wingdings" w:hint="default"/>
+        <w:sz w:val="20"/>
+      </w:rPr>
+    </w:lvl>
+  </w:abstractNum>
+  <w:abstractNum w:abstractNumId="12" w15:restartNumberingAfterBreak="0">
+    <w:nsid w:val="70193DA0"/>
+    <w:multiLevelType w:val="multilevel"/>
+    <w:tmpl w:val="C75EFF38"/>
+    <w:lvl w:ilvl="0">
+      <w:start w:val="1"/>
+      <w:numFmt w:val="bullet"/>
+      <w:lvlText w:val=""/>
+      <w:lvlJc w:val="left"/>
+      <w:pPr>
+        <w:tabs>
+          <w:tab w:val="num" w:pos="720"/>
+        </w:tabs>
+        <w:ind w:left="720" w:hanging="360"/>
+      </w:pPr>
+      <w:rPr>
+        <w:rFonts w:ascii="Symbol" w:hAnsi="Symbol" w:hint="default"/>
+        <w:sz w:val="20"/>
+      </w:rPr>
+    </w:lvl>
+    <w:lvl w:ilvl="1" w:tentative="1">
+      <w:start w:val="1"/>
+      <w:numFmt w:val="bullet"/>
+      <w:lvlText w:val="o"/>
+      <w:lvlJc w:val="left"/>
+      <w:pPr>
+        <w:tabs>
+          <w:tab w:val="num" w:pos="1440"/>
+        </w:tabs>
+        <w:ind w:left="1440" w:hanging="360"/>
+      </w:pPr>
+      <w:rPr>
+        <w:rFonts w:ascii="Courier New" w:hAnsi="Courier New" w:hint="default"/>
+        <w:sz w:val="20"/>
+      </w:rPr>
+    </w:lvl>
+    <w:lvl w:ilvl="2" w:tentative="1">
+      <w:start w:val="1"/>
+      <w:numFmt w:val="bullet"/>
+      <w:lvlText w:val=""/>
+      <w:lvlJc w:val="left"/>
+      <w:pPr>
+        <w:tabs>
+          <w:tab w:val="num" w:pos="2160"/>
+        </w:tabs>
+        <w:ind w:left="2160" w:hanging="360"/>
+      </w:pPr>
+      <w:rPr>
+        <w:rFonts w:ascii="Wingdings" w:hAnsi="Wingdings" w:hint="default"/>
+        <w:sz w:val="20"/>
+      </w:rPr>
+    </w:lvl>
+    <w:lvl w:ilvl="3" w:tentative="1">
+      <w:start w:val="1"/>
+      <w:numFmt w:val="bullet"/>
+      <w:lvlText w:val=""/>
+      <w:lvlJc w:val="left"/>
+      <w:pPr>
+        <w:tabs>
+          <w:tab w:val="num" w:pos="2880"/>
+        </w:tabs>
+        <w:ind w:left="2880" w:hanging="360"/>
+      </w:pPr>
+      <w:rPr>
+        <w:rFonts w:ascii="Wingdings" w:hAnsi="Wingdings" w:hint="default"/>
+        <w:sz w:val="20"/>
+      </w:rPr>
+    </w:lvl>
+    <w:lvl w:ilvl="4" w:tentative="1">
+      <w:start w:val="1"/>
+      <w:numFmt w:val="bullet"/>
+      <w:lvlText w:val=""/>
+      <w:lvlJc w:val="left"/>
+      <w:pPr>
+        <w:tabs>
+          <w:tab w:val="num" w:pos="3600"/>
+        </w:tabs>
+        <w:ind w:left="3600" w:hanging="360"/>
+      </w:pPr>
+      <w:rPr>
+        <w:rFonts w:ascii="Wingdings" w:hAnsi="Wingdings" w:hint="default"/>
+        <w:sz w:val="20"/>
+      </w:rPr>
+    </w:lvl>
+    <w:lvl w:ilvl="5" w:tentative="1">
+      <w:start w:val="1"/>
+      <w:numFmt w:val="bullet"/>
+      <w:lvlText w:val=""/>
+      <w:lvlJc w:val="left"/>
+      <w:pPr>
+        <w:tabs>
+          <w:tab w:val="num" w:pos="4320"/>
+        </w:tabs>
+        <w:ind w:left="4320" w:hanging="360"/>
+      </w:pPr>
+      <w:rPr>
+        <w:rFonts w:ascii="Wingdings" w:hAnsi="Wingdings" w:hint="default"/>
+        <w:sz w:val="20"/>
+      </w:rPr>
+    </w:lvl>
+    <w:lvl w:ilvl="6" w:tentative="1">
+      <w:start w:val="1"/>
+      <w:numFmt w:val="bullet"/>
+      <w:lvlText w:val=""/>
+      <w:lvlJc w:val="left"/>
+      <w:pPr>
+        <w:tabs>
+          <w:tab w:val="num" w:pos="5040"/>
+        </w:tabs>
+        <w:ind w:left="5040" w:hanging="360"/>
+      </w:pPr>
+      <w:rPr>
+        <w:rFonts w:ascii="Wingdings" w:hAnsi="Wingdings" w:hint="default"/>
+        <w:sz w:val="20"/>
+      </w:rPr>
+    </w:lvl>
+    <w:lvl w:ilvl="7" w:tentative="1">
+      <w:start w:val="1"/>
+      <w:numFmt w:val="bullet"/>
+      <w:lvlText w:val=""/>
+      <w:lvlJc w:val="left"/>
+      <w:pPr>
+        <w:tabs>
+          <w:tab w:val="num" w:pos="5760"/>
+        </w:tabs>
+        <w:ind w:left="5760" w:hanging="360"/>
+      </w:pPr>
+      <w:rPr>
+        <w:rFonts w:ascii="Wingdings" w:hAnsi="Wingdings" w:hint="default"/>
+        <w:sz w:val="20"/>
+      </w:rPr>
+    </w:lvl>
+    <w:lvl w:ilvl="8" w:tentative="1">
+      <w:start w:val="1"/>
+      <w:numFmt w:val="bullet"/>
+      <w:lvlText w:val=""/>
+      <w:lvlJc w:val="left"/>
+      <w:pPr>
+        <w:tabs>
+          <w:tab w:val="num" w:pos="6480"/>
+        </w:tabs>
+        <w:ind w:left="6480" w:hanging="360"/>
+      </w:pPr>
+      <w:rPr>
+        <w:rFonts w:ascii="Wingdings" w:hAnsi="Wingdings" w:hint="default"/>
+        <w:sz w:val="20"/>
+      </w:rPr>
+    </w:lvl>
+  </w:abstractNum>
   <w:num w:numId="1" w16cid:durableId="1277641858">
+    <w:abstractNumId w:val="1"/>
+  </w:num>
+  <w:num w:numId="2" w16cid:durableId="1905488298">
+    <w:abstractNumId w:val="9"/>
+  </w:num>
+  <w:num w:numId="3" w16cid:durableId="1219631340">
+    <w:abstractNumId w:val="5"/>
+  </w:num>
+  <w:num w:numId="4" w16cid:durableId="352414335">
+    <w:abstractNumId w:val="3"/>
+  </w:num>
+  <w:num w:numId="5" w16cid:durableId="1249655203">
+    <w:abstractNumId w:val="7"/>
+  </w:num>
+  <w:num w:numId="6" w16cid:durableId="1101990108">
+    <w:abstractNumId w:val="8"/>
+  </w:num>
+  <w:num w:numId="7" w16cid:durableId="1207838056">
+    <w:abstractNumId w:val="6"/>
+  </w:num>
+  <w:num w:numId="8" w16cid:durableId="1652367849">
+    <w:abstractNumId w:val="4"/>
+  </w:num>
+  <w:num w:numId="9" w16cid:durableId="1614050154">
+    <w:abstractNumId w:val="2"/>
+  </w:num>
+  <w:num w:numId="10" w16cid:durableId="1330719549">
+    <w:abstractNumId w:val="12"/>
+  </w:num>
+  <w:num w:numId="11" w16cid:durableId="1547256322">
+    <w:abstractNumId w:val="10"/>
+  </w:num>
+  <w:num w:numId="12" w16cid:durableId="227231918">
     <w:abstractNumId w:val="0"/>
   </w:num>
-  <w:num w:numId="2" w16cid:durableId="1905488298">
-    <w:abstractNumId w:val="5"/>
-  </w:num>
-  <w:num w:numId="3" w16cid:durableId="1219631340">
-    <w:abstractNumId w:val="2"/>
-  </w:num>
-  <w:num w:numId="4" w16cid:durableId="352414335">
-    <w:abstractNumId w:val="1"/>
-  </w:num>
-  <w:num w:numId="5" w16cid:durableId="1249655203">
-    <w:abstractNumId w:val="3"/>
-  </w:num>
-  <w:num w:numId="6" w16cid:durableId="1101990108">
-    <w:abstractNumId w:val="4"/>
+  <w:num w:numId="13" w16cid:durableId="190916703">
+    <w:abstractNumId w:val="11"/>
   </w:num>
 </w:numbering>
 </file>

--- a/report.docx
+++ b/report.docx
@@ -5,76 +5,34 @@
     <w:p>
       <w:pPr>
         <w:rPr>
-          <w:b/>
-          <w:bCs/>
+          <w:sz w:val="28"/>
+          <w:szCs w:val="28"/>
         </w:rPr>
       </w:pPr>
       <w:r>
         <w:rPr>
-          <w:b/>
-          <w:bCs/>
+          <w:sz w:val="28"/>
+          <w:szCs w:val="28"/>
         </w:rPr>
-        <w:t>Chatbot Project Report: Library Customer Service Assistant</w:t>
-      </w:r>
-    </w:p>
-    <w:p>
-      <w:pPr>
-        <w:rPr>
-          <w:b/>
-          <w:bCs/>
-        </w:rPr>
-      </w:pPr>
-      <w:r>
-        <w:rPr>
-          <w:b/>
-          <w:bCs/>
-        </w:rPr>
+        <w:t>Chatbot Project Report: Library Service Assistant</w:t>
+      </w:r>
+    </w:p>
+    <w:p>
+      <w:r>
         <w:t>1. Introduction &amp; Domain</w:t>
       </w:r>
     </w:p>
     <w:p>
-      <w:pPr>
-        <w:rPr>
-          <w:b/>
-          <w:bCs/>
-        </w:rPr>
-      </w:pPr>
-      <w:r>
-        <w:rPr>
-          <w:b/>
-          <w:bCs/>
-        </w:rPr>
-        <w:t>Chatbot Title: Library Customer Service Assistant</w:t>
-      </w:r>
-    </w:p>
-    <w:p>
-      <w:pPr>
-        <w:rPr>
-          <w:b/>
-          <w:bCs/>
-        </w:rPr>
-      </w:pPr>
-      <w:r>
-        <w:rPr>
-          <w:b/>
-          <w:bCs/>
-        </w:rPr>
-        <w:t>Domain of Operation: This chatbot is designed to function as a virtual assistant for a university library management system. Its primary goal is to automate routine inquiries and transactions, reducing the workload on human librarians.</w:t>
-      </w:r>
-    </w:p>
-    <w:p>
-      <w:pPr>
-        <w:rPr>
-          <w:b/>
-          <w:bCs/>
-        </w:rPr>
-      </w:pPr>
-      <w:r>
-        <w:rPr>
-          <w:b/>
-          <w:bCs/>
-        </w:rPr>
-        <w:t>Use Case: The chatbot operates within a customer service context, allowing users to:</w:t>
+      <w:r>
+        <w:t xml:space="preserve">Domain of Operation: </w:t>
+      </w:r>
+      <w:r>
+        <w:t>This chatbot is designed to become a personal library service assistant. Its goal is to automate replies to frequently asked questions and transactions and reduce the amount of work in librarians.</w:t>
+      </w:r>
+    </w:p>
+    <w:p>
+      <w:r>
+        <w:t>Use Case:</w:t>
       </w:r>
     </w:p>
     <w:p>
@@ -83,17 +41,12 @@
           <w:ilvl w:val="0"/>
           <w:numId w:val="7"/>
         </w:numPr>
-        <w:rPr>
-          <w:b/>
-          <w:bCs/>
-        </w:rPr>
-      </w:pPr>
-      <w:r>
-        <w:rPr>
-          <w:b/>
-          <w:bCs/>
-        </w:rPr>
-        <w:t>Inquire about library policies (e.g., opening hours, borrowing limits).</w:t>
+      </w:pPr>
+      <w:r>
+        <w:t>Inquiry</w:t>
+      </w:r>
+      <w:r>
+        <w:t xml:space="preserve"> about library policies (e.g., opening hours, borrowing limits).</w:t>
       </w:r>
     </w:p>
     <w:p>
@@ -102,16 +55,8 @@
           <w:ilvl w:val="0"/>
           <w:numId w:val="7"/>
         </w:numPr>
-        <w:rPr>
-          <w:b/>
-          <w:bCs/>
-        </w:rPr>
-      </w:pPr>
-      <w:r>
-        <w:rPr>
-          <w:b/>
-          <w:bCs/>
-        </w:rPr>
+      </w:pPr>
+      <w:r>
         <w:t>Search for specific books in the catalog.</w:t>
       </w:r>
     </w:p>
@@ -121,17 +66,18 @@
           <w:ilvl w:val="0"/>
           <w:numId w:val="7"/>
         </w:numPr>
-        <w:rPr>
-          <w:b/>
-          <w:bCs/>
-        </w:rPr>
-      </w:pPr>
-      <w:r>
-        <w:rPr>
-          <w:b/>
-          <w:bCs/>
-        </w:rPr>
-        <w:t>Perform real-time transactions (borrowing and returning books), which updates the library's inventory database.</w:t>
+      </w:pPr>
+      <w:r>
+        <w:t xml:space="preserve">Perform real-time transactions (borrowing and returning books), which </w:t>
+      </w:r>
+      <w:r>
+        <w:t>update</w:t>
+      </w:r>
+      <w:r>
+        <w:t>s</w:t>
+      </w:r>
+      <w:r>
+        <w:t xml:space="preserve"> the library's inventory database.</w:t>
       </w:r>
     </w:p>
     <w:p>
@@ -140,160 +86,229 @@
           <w:ilvl w:val="0"/>
           <w:numId w:val="7"/>
         </w:numPr>
+      </w:pPr>
+      <w:r>
+        <w:t>Experience personalized interaction through context memory (e.g., the bot remembers the user's name).</w:t>
+      </w:r>
+    </w:p>
+    <w:p>
+      <w:r>
+        <w:t>2. Process Reflection (Iterative Development)</w:t>
+      </w:r>
+    </w:p>
+    <w:p>
+      <w:r>
+        <w:t>The development of this chatbot followed a structured iterative process, strictly aligning with the weekly learning modules of the course:</w:t>
+      </w:r>
+    </w:p>
+    <w:p>
+      <w:r>
+        <w:t xml:space="preserve">Iteration 1: </w:t>
+      </w:r>
+      <w:r>
+        <w:t>Chatbot part 1</w:t>
+      </w:r>
+      <w:r>
+        <w:t xml:space="preserve"> (Weeks 1-4)</w:t>
+      </w:r>
+    </w:p>
+    <w:p>
+      <w:pPr>
         <w:rPr>
-          <w:b/>
-          <w:bCs/>
+          <w:rFonts w:hint="eastAsia"/>
         </w:rPr>
       </w:pPr>
       <w:r>
+        <w:t xml:space="preserve">In the first 4 weeks, we downloaded Python and </w:t>
+      </w:r>
+      <w:r>
+        <w:t>set up</w:t>
+      </w:r>
+      <w:r>
+        <w:t xml:space="preserve"> the environment for this course.</w:t>
+      </w:r>
+      <w:r>
+        <w:t xml:space="preserve"> I learned how to use anaconda.</w:t>
+      </w:r>
+      <w:r>
+        <w:t xml:space="preserve"> Because I learned Python during my high school, I am having a great time these weeks.</w:t>
+      </w:r>
+    </w:p>
+    <w:p>
+      <w:r>
+        <w:t xml:space="preserve">Iteration 2: </w:t>
+      </w:r>
+      <w:r>
+        <w:t>Chatbot part 2</w:t>
+      </w:r>
+      <w:r>
+        <w:t xml:space="preserve"> (Weeks 5-6)</w:t>
+      </w:r>
+    </w:p>
+    <w:p>
+      <w:r>
+        <w:t xml:space="preserve">In these two weeks, we learned what dictionaries are </w:t>
+      </w:r>
+      <w:r>
+        <w:t>which can store and read the intent</w:t>
+      </w:r>
+      <w:r>
+        <w:t xml:space="preserve"> </w:t>
+      </w:r>
+      <w:r>
+        <w:t>more efficiently</w:t>
+      </w:r>
+      <w:r>
+        <w:t>. Also, introduced to the NLTK library for text analysis during week 5.</w:t>
+      </w:r>
+      <w:r>
+        <w:t xml:space="preserve"> After adding NLTK to my chatbot, the chatbot finally looks smarter.</w:t>
+      </w:r>
+    </w:p>
+    <w:p>
+      <w:r>
+        <w:t xml:space="preserve">Iteration 3: </w:t>
+      </w:r>
+      <w:r>
+        <w:t>Chatbot part 3</w:t>
+      </w:r>
+      <w:r>
+        <w:t xml:space="preserve"> (Weeks 7-8)</w:t>
+      </w:r>
+    </w:p>
+    <w:p>
+      <w:r>
+        <w:t xml:space="preserve">In this iteration, we are moving towards a file system to apply JSON file </w:t>
+      </w:r>
+      <w:r>
+        <w:t xml:space="preserve">into the chatbot. </w:t>
+      </w:r>
+      <w:r>
+        <w:t>Following the course materials</w:t>
+      </w:r>
+      <w:r>
+        <w:t>, I create</w:t>
+      </w:r>
+      <w:r>
+        <w:t xml:space="preserve"> an</w:t>
+      </w:r>
+      <w:r>
+        <w:t xml:space="preserve"> intents.json </w:t>
+      </w:r>
+      <w:r>
+        <w:t xml:space="preserve">file </w:t>
+      </w:r>
+      <w:r>
+        <w:t xml:space="preserve">to store the </w:t>
+      </w:r>
+      <w:r>
+        <w:lastRenderedPageBreak/>
+        <w:t>patterns and responses of my chatbot which makes me easier to manage and adjust the intents.</w:t>
+      </w:r>
+    </w:p>
+    <w:p>
+      <w:r>
+        <w:t>Iteration 4:</w:t>
+      </w:r>
+      <w:r>
+        <w:t xml:space="preserve"> Chatbot part 4</w:t>
+      </w:r>
+      <w:r>
+        <w:t xml:space="preserve"> (Weeks 9-10)</w:t>
+      </w:r>
+    </w:p>
+    <w:p>
+      <w:pPr>
         <w:rPr>
-          <w:b/>
-          <w:bCs/>
+          <w:rFonts w:hint="eastAsia"/>
         </w:rPr>
-        <w:t>Experience personalized interaction through context memory (e.g., the bot remembers the user's name).</w:t>
-      </w:r>
-    </w:p>
-    <w:p>
-      <w:pPr>
+      </w:pPr>
+      <w:r>
+        <w:t>We expl</w:t>
+      </w:r>
+      <w:r>
+        <w:t>ored the techniques for cleaning text (e.g. remove stop words and punctuation)</w:t>
+      </w:r>
+      <w:r>
+        <w:t>,</w:t>
+      </w:r>
+      <w:r>
+        <w:t xml:space="preserve"> </w:t>
+      </w:r>
+      <w:r>
+        <w:t xml:space="preserve">stemming and </w:t>
+      </w:r>
+      <w:r>
+        <w:t>lemmatization.</w:t>
+      </w:r>
+      <w:r>
+        <w:t xml:space="preserve"> And when I use lemmatization in the chatbot, it always classifies “borrowing” as a noun. So, I </w:t>
+      </w:r>
+      <w:r>
+        <w:t>implemented</w:t>
+      </w:r>
+      <w:r>
+        <w:t xml:space="preserve"> a filter dictionary to </w:t>
+      </w:r>
+      <w:r>
+        <w:t>explicitly</w:t>
+      </w:r>
+      <w:r>
+        <w:t xml:space="preserve"> </w:t>
+      </w:r>
+      <w:r>
+        <w:t>map words like</w:t>
+      </w:r>
+      <w:r>
+        <w:t xml:space="preserve"> “borrowing” and “loaned” to verb.</w:t>
+      </w:r>
+      <w:r>
+        <w:t xml:space="preserve"> </w:t>
+      </w:r>
+      <w:r>
         <w:rPr>
-          <w:b/>
-          <w:bCs/>
+          <w:rFonts w:hint="eastAsia"/>
         </w:rPr>
-      </w:pPr>
-      <w:r>
-        <w:rPr>
-          <w:b/>
-          <w:bCs/>
-        </w:rPr>
-        <w:t>2. Process Reflection (Iterative Development)</w:t>
-      </w:r>
-    </w:p>
-    <w:p>
-      <w:pPr>
-        <w:rPr>
-          <w:b/>
-          <w:bCs/>
-        </w:rPr>
-      </w:pPr>
-      <w:r>
-        <w:rPr>
-          <w:b/>
-          <w:bCs/>
-        </w:rPr>
-        <w:t>The development of this chatbot followed an iterative process over the course of the module:</w:t>
-      </w:r>
-    </w:p>
-    <w:p>
-      <w:pPr>
-        <w:numPr>
-          <w:ilvl w:val="0"/>
-          <w:numId w:val="8"/>
-        </w:numPr>
-        <w:rPr>
-          <w:b/>
-          <w:bCs/>
-        </w:rPr>
-      </w:pPr>
-      <w:r>
-        <w:rPr>
-          <w:b/>
-          <w:bCs/>
-        </w:rPr>
-        <w:t>Iteration 1: Basic Logic (Weeks 1-3) I initially built a simple responder using if-else statements. The feedback on this approach was that it was too rigid; users had to type exact phrases to get a response.</w:t>
-      </w:r>
-    </w:p>
-    <w:p>
-      <w:pPr>
-        <w:numPr>
-          <w:ilvl w:val="0"/>
-          <w:numId w:val="8"/>
-        </w:numPr>
-        <w:rPr>
-          <w:b/>
-          <w:bCs/>
-        </w:rPr>
-      </w:pPr>
-      <w:r>
-        <w:rPr>
-          <w:b/>
-          <w:bCs/>
-        </w:rPr>
-        <w:t>Iteration 2: Data Separation (Weeks 4-6) To improve maintainability, I moved hardcoded patterns into a Python dictionary. I later migrated this to an external intents.json file. This allows non-developers to update responses (like changing opening hours) without touching the code.</w:t>
-      </w:r>
-    </w:p>
-    <w:p>
-      <w:pPr>
-        <w:numPr>
-          <w:ilvl w:val="0"/>
-          <w:numId w:val="8"/>
-        </w:numPr>
-        <w:rPr>
-          <w:b/>
-          <w:bCs/>
-        </w:rPr>
-      </w:pPr>
-      <w:r>
-        <w:rPr>
-          <w:b/>
-          <w:bCs/>
-        </w:rPr>
-        <w:t xml:space="preserve">Iteration 3: Modular Functions &amp; Advanced Logic (Weeks 7-8) I introduced a secondary dataset, books.json, to handle the library </w:t>
-      </w:r>
-      <w:r>
-        <w:rPr>
-          <w:b/>
-          <w:bCs/>
-        </w:rPr>
-        <w:lastRenderedPageBreak/>
-        <w:t>inventory. I structured the code into specific functions (e.g., borrow_book, update_books) to handle business logic separately from the chat logic.</w:t>
-      </w:r>
-    </w:p>
-    <w:p>
-      <w:pPr>
-        <w:numPr>
-          <w:ilvl w:val="0"/>
-          <w:numId w:val="8"/>
-        </w:numPr>
-        <w:rPr>
-          <w:b/>
-          <w:bCs/>
-        </w:rPr>
-      </w:pPr>
-      <w:r>
-        <w:rPr>
-          <w:b/>
-          <w:bCs/>
-        </w:rPr>
-        <w:t>Iteration 4: NLP &amp; Robustness (Weeks 9-10) Testing revealed that the bot failed to recognize word variations (e.g., "borrowing" vs. "borrow"). I integrated the NLTK library for lemmatization. A specific challenge arose where NLTK misclassified "borrowing" as a noun, failing to lemmatize it to "borrow." I resolved this by implementing a "manual correction dictionary" inside the preprocessing pipeline to force specific verbs to be recognized correctly.</w:t>
-      </w:r>
-    </w:p>
-    <w:p>
-      <w:pPr>
-        <w:rPr>
-          <w:b/>
-          <w:bCs/>
-        </w:rPr>
-      </w:pPr>
-      <w:r>
-        <w:rPr>
-          <w:b/>
-          <w:bCs/>
-        </w:rPr>
-        <w:t>3. Code Organisation</w:t>
-      </w:r>
-    </w:p>
-    <w:p>
-      <w:pPr>
-        <w:rPr>
-          <w:b/>
-          <w:bCs/>
-        </w:rPr>
-      </w:pPr>
-      <w:r>
-        <w:rPr>
-          <w:b/>
-          <w:bCs/>
-        </w:rPr>
+        <w:t>I</w:t>
+      </w:r>
+      <w:r>
+        <w:t>n addition</w:t>
+      </w:r>
+      <w:r>
+        <w:t>,</w:t>
+      </w:r>
+      <w:r>
+        <w:t xml:space="preserve"> I </w:t>
+      </w:r>
+      <w:r>
+        <w:t>decided on</w:t>
+      </w:r>
+      <w:r>
+        <w:t xml:space="preserve"> </w:t>
+      </w:r>
+      <w:r>
+        <w:t xml:space="preserve">the topic of my chatbot </w:t>
+      </w:r>
+      <w:r>
+        <w:t>to be</w:t>
+      </w:r>
+      <w:r>
+        <w:t xml:space="preserve"> the library assistant.</w:t>
+      </w:r>
+      <w:r>
+        <w:t xml:space="preserve"> Therefore, I focused on those advance features after setting up the basic chatbot.</w:t>
+      </w:r>
+    </w:p>
+    <w:p>
+      <w:r>
+        <w:t xml:space="preserve">3. Code </w:t>
+      </w:r>
+      <w:r>
+        <w:t>Organization</w:t>
+      </w:r>
+    </w:p>
+    <w:p>
+      <w:r>
         <w:t>The project follows software engineering best practices by ensuring high modularity and separation of concerns:</w:t>
       </w:r>
     </w:p>
@@ -303,16 +318,8 @@
           <w:ilvl w:val="0"/>
           <w:numId w:val="9"/>
         </w:numPr>
-        <w:rPr>
-          <w:b/>
-          <w:bCs/>
-        </w:rPr>
-      </w:pPr>
-      <w:r>
-        <w:rPr>
-          <w:b/>
-          <w:bCs/>
-        </w:rPr>
+      </w:pPr>
+      <w:r>
         <w:t>Data Separation:</w:t>
       </w:r>
     </w:p>
@@ -322,16 +329,8 @@
           <w:ilvl w:val="1"/>
           <w:numId w:val="9"/>
         </w:numPr>
-        <w:rPr>
-          <w:b/>
-          <w:bCs/>
-        </w:rPr>
-      </w:pPr>
-      <w:r>
-        <w:rPr>
-          <w:b/>
-          <w:bCs/>
-        </w:rPr>
+      </w:pPr>
+      <w:r>
         <w:t>intents.json: Stores conversational patterns and responses.</w:t>
       </w:r>
     </w:p>
@@ -341,16 +340,8 @@
           <w:ilvl w:val="1"/>
           <w:numId w:val="9"/>
         </w:numPr>
-        <w:rPr>
-          <w:b/>
-          <w:bCs/>
-        </w:rPr>
-      </w:pPr>
-      <w:r>
-        <w:rPr>
-          <w:b/>
-          <w:bCs/>
-        </w:rPr>
+      </w:pPr>
+      <w:r>
         <w:t>books.json: Stores the inventory database (book titles, authors, quantities).</w:t>
       </w:r>
     </w:p>
@@ -360,17 +351,15 @@
           <w:ilvl w:val="0"/>
           <w:numId w:val="9"/>
         </w:numPr>
-        <w:rPr>
-          <w:b/>
-          <w:bCs/>
-        </w:rPr>
-      </w:pPr>
-      <w:r>
-        <w:rPr>
-          <w:b/>
-          <w:bCs/>
-        </w:rPr>
-        <w:t>Function Hierarchy:</w:t>
+      </w:pPr>
+      <w:r>
+        <w:t xml:space="preserve">Function </w:t>
+      </w:r>
+      <w:r>
+        <w:t>Separation</w:t>
+      </w:r>
+      <w:r>
+        <w:t>:</w:t>
       </w:r>
     </w:p>
     <w:p>
@@ -379,16 +368,8 @@
           <w:ilvl w:val="1"/>
           <w:numId w:val="9"/>
         </w:numPr>
-        <w:rPr>
-          <w:b/>
-          <w:bCs/>
-        </w:rPr>
-      </w:pPr>
-      <w:r>
-        <w:rPr>
-          <w:b/>
-          <w:bCs/>
-        </w:rPr>
+      </w:pPr>
+      <w:r>
         <w:t>Core Functions: load_json handles file I/O; chatbot_main manages the lifecycle of the application.</w:t>
       </w:r>
     </w:p>
@@ -398,16 +379,8 @@
           <w:ilvl w:val="1"/>
           <w:numId w:val="9"/>
         </w:numPr>
-        <w:rPr>
-          <w:b/>
-          <w:bCs/>
-        </w:rPr>
-      </w:pPr>
-      <w:r>
-        <w:rPr>
-          <w:b/>
-          <w:bCs/>
-        </w:rPr>
+      </w:pPr>
+      <w:r>
         <w:t>NLP Pipeline: preprocess_input handles tokenization, POS tagging, and lemmatization.</w:t>
       </w:r>
     </w:p>
@@ -417,16 +390,8 @@
           <w:ilvl w:val="1"/>
           <w:numId w:val="9"/>
         </w:numPr>
-        <w:rPr>
-          <w:b/>
-          <w:bCs/>
-        </w:rPr>
-      </w:pPr>
-      <w:r>
-        <w:rPr>
-          <w:b/>
-          <w:bCs/>
-        </w:rPr>
+      </w:pPr>
+      <w:r>
         <w:t>Logic Router: get_response acts as the main controller. It delegates specific tasks to get_response_of_books when book-related intents are detected.</w:t>
       </w:r>
     </w:p>
@@ -436,46 +401,33 @@
           <w:ilvl w:val="1"/>
           <w:numId w:val="9"/>
         </w:numPr>
-        <w:rPr>
-          <w:b/>
-          <w:bCs/>
-        </w:rPr>
-      </w:pPr>
-      <w:r>
-        <w:rPr>
-          <w:b/>
-          <w:bCs/>
-        </w:rPr>
-        <w:t>Helper Functions: Specialized functions like check_availability and update_books handle specific database operations.</w:t>
-      </w:r>
-    </w:p>
-    <w:p>
-      <w:pPr>
-        <w:rPr>
-          <w:b/>
-          <w:bCs/>
-        </w:rPr>
-      </w:pPr>
-      <w:r>
-        <w:rPr>
-          <w:b/>
-          <w:bCs/>
-        </w:rPr>
+      </w:pPr>
+      <w:r>
+        <w:t>Helper Functions: Specialized functions like check_availability and update_books</w:t>
+      </w:r>
+      <w:r>
+        <w:t xml:space="preserve"> to reduce the c</w:t>
+      </w:r>
+      <w:r>
+        <w:t xml:space="preserve">yclomatic </w:t>
+      </w:r>
+      <w:r>
+        <w:t>c</w:t>
+      </w:r>
+      <w:r>
+        <w:t>omplexity</w:t>
+      </w:r>
+      <w:r>
+        <w:t>.</w:t>
+      </w:r>
+    </w:p>
+    <w:p>
+      <w:r>
         <w:t>4. Advanced Features</w:t>
       </w:r>
     </w:p>
     <w:p>
-      <w:pPr>
-        <w:rPr>
-          <w:b/>
-          <w:bCs/>
-        </w:rPr>
-      </w:pPr>
-      <w:r>
-        <w:rPr>
-          <w:b/>
-          <w:bCs/>
-        </w:rPr>
+      <w:r>
         <w:lastRenderedPageBreak/>
         <w:t>Beyond standard pattern matching, this chatbot implements several advanced features:</w:t>
       </w:r>
@@ -486,16 +438,8 @@
           <w:ilvl w:val="0"/>
           <w:numId w:val="10"/>
         </w:numPr>
-        <w:rPr>
-          <w:b/>
-          <w:bCs/>
-        </w:rPr>
-      </w:pPr>
-      <w:r>
-        <w:rPr>
-          <w:b/>
-          <w:bCs/>
-        </w:rPr>
+      </w:pPr>
+      <w:r>
         <w:t>Inventory Management System: Unlike a static FAQ bot, this system reads and writes to a database (books.json). It calculates available_copies = total - loaned in real-time. When a user borrows a book, the loaned_quantity updates, and the changes are saved back to the JSON file upon exit.</w:t>
       </w:r>
     </w:p>
@@ -505,17 +449,54 @@
           <w:ilvl w:val="0"/>
           <w:numId w:val="10"/>
         </w:numPr>
-        <w:rPr>
-          <w:b/>
-          <w:bCs/>
-        </w:rPr>
-      </w:pPr>
-      <w:r>
-        <w:rPr>
-          <w:b/>
-          <w:bCs/>
-        </w:rPr>
-        <w:t>Contextual Memory: The bot uses Regex capture groups (e.g., My name is (.*)) to extract user details and stores them in a user_memory dictionary. It uses dynamic string replacement to personalize responses (e.g., "Nice to meet you, Alice").</w:t>
+      </w:pPr>
+      <w:r>
+        <w:t xml:space="preserve">Contextual Memory: The bot uses Regex capture groups (e.g., My name is (.*)) to extract user details and </w:t>
+      </w:r>
+      <w:r>
+        <w:t>store</w:t>
+      </w:r>
+      <w:r>
+        <w:t xml:space="preserve"> them in a user_memory dictionary. It uses </w:t>
+      </w:r>
+      <w:r>
+        <w:t>template</w:t>
+      </w:r>
+      <w:r>
+        <w:t xml:space="preserve"> replacement to </w:t>
+      </w:r>
+      <w:r>
+        <w:t xml:space="preserve">generate </w:t>
+      </w:r>
+      <w:r>
+        <w:t>personalized</w:t>
+      </w:r>
+      <w:r>
+        <w:t xml:space="preserve"> responses (e.g., "Nice to meet </w:t>
+      </w:r>
+      <w:r>
+        <w:t xml:space="preserve">you, </w:t>
+      </w:r>
+      <w:r>
+        <w:t>{name}.</w:t>
+      </w:r>
+      <w:r>
+        <w:t>"</w:t>
+      </w:r>
+      <w:r>
+        <w:t xml:space="preserve"> become </w:t>
+      </w:r>
+      <w:r>
+        <w:t xml:space="preserve">"Nice to meet you, </w:t>
+      </w:r>
+      <w:r>
+        <w:t>Alice.</w:t>
+      </w:r>
+      <w:r>
+        <w:t>"</w:t>
+      </w:r>
+      <w:r>
+        <w:t>).</w:t>
       </w:r>
     </w:p>
     <w:p>
@@ -524,61 +505,29 @@
           <w:ilvl w:val="0"/>
           <w:numId w:val="10"/>
         </w:numPr>
-        <w:rPr>
-          <w:b/>
-          <w:bCs/>
-        </w:rPr>
-      </w:pPr>
-      <w:r>
-        <w:rPr>
-          <w:b/>
-          <w:bCs/>
-        </w:rPr>
-        <w:t>Advanced NLP Preprocessing: The preprocess_input function uses Part-of-Speech (POS) tagging to improve lemmatization accuracy. It includes a custom exception handler for words like "borrowing" or "loaned" to ensure they match the root intent keywords defined in the JSON file.</w:t>
-      </w:r>
-    </w:p>
-    <w:p>
-      <w:pPr>
-        <w:rPr>
-          <w:b/>
-          <w:bCs/>
-        </w:rPr>
-      </w:pPr>
-      <w:r>
-        <w:rPr>
-          <w:b/>
-          <w:bCs/>
-        </w:rPr>
+      </w:pPr>
+      <w:r>
+        <w:t xml:space="preserve">Advanced NLP Preprocessing: The preprocess_input function uses Part-of-Speech (POS) tagging to improve lemmatization accuracy. It includes a custom exception handler for words like "borrowing" or "loaned" to ensure they match the </w:t>
+      </w:r>
+      <w:r>
+        <w:t>talking situation</w:t>
+      </w:r>
+      <w:r>
+        <w:t>.</w:t>
+      </w:r>
+    </w:p>
+    <w:p>
+      <w:r>
         <w:t>5. Test Cases</w:t>
       </w:r>
     </w:p>
     <w:p>
-      <w:pPr>
-        <w:rPr>
-          <w:b/>
-          <w:bCs/>
-        </w:rPr>
-      </w:pPr>
-      <w:r>
-        <w:rPr>
-          <w:b/>
-          <w:bCs/>
-        </w:rPr>
+      <w:r>
         <w:t>The following test cases demonstrate the chatbot's robustness and functionality:</w:t>
       </w:r>
     </w:p>
     <w:p>
-      <w:pPr>
-        <w:rPr>
-          <w:b/>
-          <w:bCs/>
-        </w:rPr>
-      </w:pPr>
-      <w:r>
-        <w:rPr>
-          <w:b/>
-          <w:bCs/>
-        </w:rPr>
+      <w:r>
         <w:t>Test Case 1: Context &amp; Memory</w:t>
       </w:r>
     </w:p>
@@ -588,16 +537,8 @@
           <w:ilvl w:val="0"/>
           <w:numId w:val="11"/>
         </w:numPr>
-        <w:rPr>
-          <w:b/>
-          <w:bCs/>
-        </w:rPr>
-      </w:pPr>
-      <w:r>
-        <w:rPr>
-          <w:b/>
-          <w:bCs/>
-        </w:rPr>
+      </w:pPr>
+      <w:r>
         <w:t>Goal: Verify the bot can extract entities and recall them.</w:t>
       </w:r>
     </w:p>
@@ -607,16 +548,8 @@
           <w:ilvl w:val="0"/>
           <w:numId w:val="11"/>
         </w:numPr>
-        <w:rPr>
-          <w:b/>
-          <w:bCs/>
-        </w:rPr>
-      </w:pPr>
-      <w:r>
-        <w:rPr>
-          <w:b/>
-          <w:bCs/>
-        </w:rPr>
+      </w:pPr>
+      <w:r>
         <w:t>Input: "My name is Alice"</w:t>
       </w:r>
     </w:p>
@@ -626,16 +559,8 @@
           <w:ilvl w:val="0"/>
           <w:numId w:val="11"/>
         </w:numPr>
-        <w:rPr>
-          <w:b/>
-          <w:bCs/>
-        </w:rPr>
-      </w:pPr>
-      <w:r>
-        <w:rPr>
-          <w:b/>
-          <w:bCs/>
-        </w:rPr>
+      </w:pPr>
+      <w:r>
         <w:t>Behavior: The regex (.*) captures "Alice". The capture_information function stores it in user_memory.</w:t>
       </w:r>
     </w:p>
@@ -645,31 +570,13 @@
           <w:ilvl w:val="0"/>
           <w:numId w:val="11"/>
         </w:numPr>
-        <w:rPr>
-          <w:b/>
-          <w:bCs/>
-        </w:rPr>
-      </w:pPr>
-      <w:r>
-        <w:rPr>
-          <w:b/>
-          <w:bCs/>
-        </w:rPr>
+      </w:pPr>
+      <w:r>
         <w:t>Output: The bot responds with "Nice to meet you, Alice!" confirming the data was stored and retrieved.</w:t>
       </w:r>
     </w:p>
     <w:p>
-      <w:pPr>
-        <w:rPr>
-          <w:b/>
-          <w:bCs/>
-        </w:rPr>
-      </w:pPr>
-      <w:r>
-        <w:rPr>
-          <w:b/>
-          <w:bCs/>
-        </w:rPr>
+      <w:r>
         <w:t>Test Case 2: NLP Preprocessing</w:t>
       </w:r>
     </w:p>
@@ -679,16 +586,8 @@
           <w:ilvl w:val="0"/>
           <w:numId w:val="12"/>
         </w:numPr>
-        <w:rPr>
-          <w:b/>
-          <w:bCs/>
-        </w:rPr>
-      </w:pPr>
-      <w:r>
-        <w:rPr>
-          <w:b/>
-          <w:bCs/>
-        </w:rPr>
+      </w:pPr>
+      <w:r>
         <w:t>Goal: Verify lemmatization handles word variations.</w:t>
       </w:r>
     </w:p>
@@ -698,17 +597,8 @@
           <w:ilvl w:val="0"/>
           <w:numId w:val="12"/>
         </w:numPr>
-        <w:rPr>
-          <w:b/>
-          <w:bCs/>
-        </w:rPr>
-      </w:pPr>
-      <w:r>
-        <w:rPr>
-          <w:b/>
-          <w:bCs/>
-        </w:rPr>
-        <w:lastRenderedPageBreak/>
+      </w:pPr>
+      <w:r>
         <w:t>Input: "What are the borrowing limits?"</w:t>
       </w:r>
     </w:p>
@@ -718,17 +608,13 @@
           <w:ilvl w:val="0"/>
           <w:numId w:val="12"/>
         </w:numPr>
-        <w:rPr>
-          <w:b/>
-          <w:bCs/>
-        </w:rPr>
-      </w:pPr>
-      <w:r>
-        <w:rPr>
-          <w:b/>
-          <w:bCs/>
-        </w:rPr>
-        <w:t>Behavior: The raw input is tokenized. The POS tagger identifies "borrowing". The custom correction logic forces it to be treated as a verb, lemmatizing it to "borrow".</w:t>
+      </w:pPr>
+      <w:r>
+        <w:t xml:space="preserve">Behavior: The raw input is tokenized. The POS tagger identifies </w:t>
+      </w:r>
+      <w:r>
+        <w:lastRenderedPageBreak/>
+        <w:t>"borrowing". The custom correction logic forces it to be treated as a verb, lemmatizing it to "borrow".</w:t>
       </w:r>
     </w:p>
     <w:p>
@@ -737,31 +623,13 @@
           <w:ilvl w:val="0"/>
           <w:numId w:val="12"/>
         </w:numPr>
-        <w:rPr>
-          <w:b/>
-          <w:bCs/>
-        </w:rPr>
-      </w:pPr>
-      <w:r>
-        <w:rPr>
-          <w:b/>
-          <w:bCs/>
-        </w:rPr>
+      </w:pPr>
+      <w:r>
         <w:t>Match: Matches the pattern "borrowing limit" (which might be normalized) or keywords related to borrow_limit intent.</w:t>
       </w:r>
     </w:p>
     <w:p>
-      <w:pPr>
-        <w:rPr>
-          <w:b/>
-          <w:bCs/>
-        </w:rPr>
-      </w:pPr>
-      <w:r>
-        <w:rPr>
-          <w:b/>
-          <w:bCs/>
-        </w:rPr>
+      <w:r>
         <w:t>Test Case 3: Book Transaction Logic</w:t>
       </w:r>
     </w:p>
@@ -771,16 +639,8 @@
           <w:ilvl w:val="0"/>
           <w:numId w:val="13"/>
         </w:numPr>
-        <w:rPr>
-          <w:b/>
-          <w:bCs/>
-        </w:rPr>
-      </w:pPr>
-      <w:r>
-        <w:rPr>
-          <w:b/>
-          <w:bCs/>
-        </w:rPr>
+      </w:pPr>
+      <w:r>
         <w:t>Goal: Verify the inventory system updates correctly.</w:t>
       </w:r>
     </w:p>
@@ -790,16 +650,8 @@
           <w:ilvl w:val="0"/>
           <w:numId w:val="13"/>
         </w:numPr>
-        <w:rPr>
-          <w:b/>
-          <w:bCs/>
-        </w:rPr>
-      </w:pPr>
-      <w:r>
-        <w:rPr>
-          <w:b/>
-          <w:bCs/>
-        </w:rPr>
+      </w:pPr>
+      <w:r>
         <w:t>Scenario: A user wants to borrow "Test Book" (Initial stock: 1 available).</w:t>
       </w:r>
     </w:p>
@@ -809,16 +661,8 @@
           <w:ilvl w:val="0"/>
           <w:numId w:val="13"/>
         </w:numPr>
-        <w:rPr>
-          <w:b/>
-          <w:bCs/>
-        </w:rPr>
-      </w:pPr>
-      <w:r>
-        <w:rPr>
-          <w:b/>
-          <w:bCs/>
-        </w:rPr>
+      </w:pPr>
+      <w:r>
         <w:t>Input: "I want to borrow Test Book"</w:t>
       </w:r>
     </w:p>
@@ -828,16 +672,8 @@
           <w:ilvl w:val="0"/>
           <w:numId w:val="13"/>
         </w:numPr>
-        <w:rPr>
-          <w:b/>
-          <w:bCs/>
-        </w:rPr>
-      </w:pPr>
-      <w:r>
-        <w:rPr>
-          <w:b/>
-          <w:bCs/>
-        </w:rPr>
+      </w:pPr>
+      <w:r>
         <w:t>Behavior: The bot identifies the book, checks if loaned &lt; total, increments loaned_quantity, and returns a success message.</w:t>
       </w:r>
     </w:p>
@@ -847,16 +683,8 @@
           <w:ilvl w:val="0"/>
           <w:numId w:val="13"/>
         </w:numPr>
-        <w:rPr>
-          <w:b/>
-          <w:bCs/>
-        </w:rPr>
-      </w:pPr>
-      <w:r>
-        <w:rPr>
-          <w:b/>
-          <w:bCs/>
-        </w:rPr>
+      </w:pPr>
+      <w:r>
         <w:t>Verification: The internal state of books.json is updated, reducing the available stock to 0.</w:t>
       </w:r>
     </w:p>
